--- a/Creating a Network Graph with Gephi.docx
+++ b/Creating a Network Graph with Gephi.docx
@@ -54,7 +54,7 @@
                     <pic:cNvPicPr/>
                   </pic:nvPicPr>
                   <pic:blipFill>
-                    <a:blip r:embed="rId8"/>
+                    <a:blip r:embed="rId17"/>
                     <a:stretch>
                       <a:fillRect/>
                     </a:stretch>
@@ -117,7 +117,7 @@
                     <pic:cNvPicPr/>
                   </pic:nvPicPr>
                   <pic:blipFill>
-                    <a:blip r:embed="rId9"/>
+                    <a:blip r:embed="rId18"/>
                     <a:stretch>
                       <a:fillRect/>
                     </a:stretch>
@@ -189,7 +189,7 @@
                     <pic:cNvPicPr/>
                   </pic:nvPicPr>
                   <pic:blipFill>
-                    <a:blip r:embed="rId10"/>
+                    <a:blip r:embed="rId19"/>
                     <a:stretch>
                       <a:fillRect/>
                     </a:stretch>
@@ -252,7 +252,7 @@
                     <pic:cNvPicPr/>
                   </pic:nvPicPr>
                   <pic:blipFill>
-                    <a:blip r:embed="rId11"/>
+                    <a:blip r:embed="rId20"/>
                     <a:stretch>
                       <a:fillRect/>
                     </a:stretch>
@@ -315,7 +315,7 @@
                     <pic:cNvPicPr/>
                   </pic:nvPicPr>
                   <pic:blipFill>
-                    <a:blip r:embed="rId12"/>
+                    <a:blip r:embed="rId21"/>
                     <a:stretch>
                       <a:fillRect/>
                     </a:stretch>
@@ -359,7 +359,7 @@
       </w:pPr>
       <w:bookmarkStart w:name="Step167" w:id="1007"/>
       <w:r>
-        <w:t>Import "DH101 6B Dataset 2 node list" as a Node table</w:t>
+        <w:t>Import "dh101nodelist.csv" as a Node table</w:t>
       </w:r>
       <w:bookmarkEnd w:id="1007"/>
     </w:p>
@@ -383,11 +383,11 @@
               <a:graphicData uri="http://schemas.openxmlformats.org/drawingml/2006/picture">
                 <pic:pic xmlns:pic="http://schemas.openxmlformats.org/drawingml/2006/picture">
                   <pic:nvPicPr>
-                    <pic:cNvPr id="0" name="media_1415825873076.png"/>
+                    <pic:cNvPr id="0" name="media_1446057573541.png"/>
                     <pic:cNvPicPr/>
                   </pic:nvPicPr>
                   <pic:blipFill>
-                    <a:blip r:embed="rId13"/>
+                    <a:blip r:embed="rId22"/>
                     <a:stretch>
                       <a:fillRect/>
                     </a:stretch>
@@ -428,7 +428,7 @@
         <w:rPr>
           <w:b/>
         </w:rPr>
-        <w:t xml:space="preserve">DH101 6B Dataset 2 node list. </w:t>
+        <w:t xml:space="preserve">dh101nodelist.csv. </w:t>
       </w:r>
       <w:r>
         <w:t xml:space="preserve"/>
@@ -483,7 +483,7 @@
         <w:t xml:space="preserve">Next </w:t>
       </w:r>
       <w:r>
-        <w:t xml:space="preserve">to move on to the next screen and </w:t>
+        <w:t xml:space="preserve">to move on to the next screen, leave the options as they are, and click </w:t>
       </w:r>
       <w:r>
         <w:rPr>
@@ -501,7 +501,7 @@
       </w:pPr>
       <w:bookmarkStart w:name="Step195" w:id="1008"/>
       <w:r>
-        <w:t>Import "DH101 6B Dataset 2 edge list" as an Edges table</w:t>
+        <w:t>Import "dh101questions.csv" as an Edges table</w:t>
       </w:r>
       <w:bookmarkEnd w:id="1008"/>
     </w:p>
@@ -525,11 +525,11 @@
               <a:graphicData uri="http://schemas.openxmlformats.org/drawingml/2006/picture">
                 <pic:pic xmlns:pic="http://schemas.openxmlformats.org/drawingml/2006/picture">
                   <pic:nvPicPr>
-                    <pic:cNvPr id="0" name="media_1415765443727 1.png"/>
+                    <pic:cNvPr id="0" name="media_1446057840698.png"/>
                     <pic:cNvPicPr/>
                   </pic:nvPicPr>
                   <pic:blipFill>
-                    <a:blip r:embed="rId14"/>
+                    <a:blip r:embed="rId23"/>
                     <a:stretch>
                       <a:fillRect/>
                     </a:stretch>
@@ -555,8 +555,30 @@
         <w:pStyle w:val="StepInstructions"/>
       </w:pPr>
       <w:r>
+        <w:t xml:space="preserve">We've told Gephi what the individual nodes are going to be. Now we need to tell it how the nodes are related to each other with an </w:t>
+      </w:r>
+      <w:r>
+        <w:rPr>
+          <w:b/>
+        </w:rPr>
+        <w:t xml:space="preserve">edge table. </w:t>
+      </w:r>
+      <w:r>
         <w:t xml:space="preserve"/>
       </w:r>
+    </w:p>
+    <w:p>
+      <w:pPr>
+        <w:pStyle w:val="StepInstructions"/>
+      </w:pPr>
+    </w:p>
+    <w:p>
+      <w:pPr>
+        <w:pStyle w:val="StepInstructions"/>
+      </w:pPr>
+      <w:r>
+        <w:t xml:space="preserve"/>
+      </w:r>
       <w:r>
         <w:rPr>
           <w:b/>
@@ -564,6 +586,32 @@
         <w:t xml:space="preserve">1) </w:t>
       </w:r>
       <w:r>
+        <w:t xml:space="preserve">Click on </w:t>
+      </w:r>
+      <w:r>
+        <w:rPr>
+          <w:b/>
+        </w:rPr>
+        <w:t xml:space="preserve">Import Spreadsheet </w:t>
+      </w:r>
+      <w:r>
+        <w:t xml:space="preserve">again.</w:t>
+      </w:r>
+    </w:p>
+    <w:p>
+      <w:pPr>
+        <w:pStyle w:val="StepInstructions"/>
+      </w:pPr>
+      <w:r>
+        <w:t xml:space="preserve"/>
+      </w:r>
+      <w:r>
+        <w:rPr>
+          <w:b/>
+        </w:rPr>
+        <w:t xml:space="preserve">2) </w:t>
+      </w:r>
+      <w:r>
         <w:t xml:space="preserve">Click on the button with the three dots on it to select a file and click on </w:t>
       </w:r>
       <w:r>
@@ -587,7 +635,7 @@
         <w:rPr>
           <w:b/>
         </w:rPr>
-        <w:t xml:space="preserve">2) </w:t>
+        <w:t xml:space="preserve">3) </w:t>
       </w:r>
       <w:r>
         <w:t xml:space="preserve">Be sure you choose </w:t>
@@ -613,7 +661,7 @@
         <w:rPr>
           <w:b/>
         </w:rPr>
-        <w:t xml:space="preserve">3) </w:t>
+        <w:t xml:space="preserve">4) </w:t>
       </w:r>
       <w:r>
         <w:t xml:space="preserve">Finally, click </w:t>
@@ -657,7 +705,7 @@
         </w:rPr>
         <w:drawing>
           <wp:inline distT="0" distB="0" distL="0" distR="0">
-            <wp:extent cx="5334000" cy="4314825"/>
+            <wp:extent cx="5334000" cy="4600575"/>
             <wp:effectExtent l="0" t="0" r="0" b="0"/>
             <wp:docPr id="1" name="Picture 0" descr="1.png"/>
             <wp:cNvGraphicFramePr>
@@ -667,11 +715,11 @@
               <a:graphicData uri="http://schemas.openxmlformats.org/drawingml/2006/picture">
                 <pic:pic xmlns:pic="http://schemas.openxmlformats.org/drawingml/2006/picture">
                   <pic:nvPicPr>
-                    <pic:cNvPr id="0" name="media_1415826061496.png"/>
+                    <pic:cNvPr id="0" name="media_1446057948331.png"/>
                     <pic:cNvPicPr/>
                   </pic:nvPicPr>
                   <pic:blipFill>
-                    <a:blip r:embed="rId15"/>
+                    <a:blip r:embed="rId24"/>
                     <a:stretch>
                       <a:fillRect/>
                     </a:stretch>
@@ -679,7 +727,7 @@
                   <pic:spPr>
                     <a:xfrm>
                       <a:off x="0" y="0"/>
-                      <a:ext cx="5334000" cy="4314825"/>
+                      <a:ext cx="5334000" cy="4600575"/>
                     </a:xfrm>
                     <a:prstGeom prst="rect">
                       <a:avLst/>
@@ -697,7 +745,16 @@
         <w:pStyle w:val="StepInstructions"/>
       </w:pPr>
       <w:r>
-        <w:t xml:space="preserve">This is where you can manipulate the data you've uploaded. If you click on the </w:t>
+        <w:t xml:space="preserve">The window you see in front of you is Gephi's </w:t>
+      </w:r>
+      <w:r>
+        <w:rPr>
+          <w:b/>
+        </w:rPr>
+        <w:t xml:space="preserve">Data Laboratory</w:t>
+      </w:r>
+      <w:r>
+        <w:t xml:space="preserve">, where you can manipulate the data you've uploaded. If you click on the </w:t>
       </w:r>
       <w:r>
         <w:rPr>
@@ -715,7 +772,7 @@
         <w:t xml:space="preserve">Edges</w:t>
       </w:r>
       <w:r>
-        <w:t xml:space="preserve"> tab, you can toggle between spreadsheets. For the time being, however, we're not going to change anything.</w:t>
+        <w:t xml:space="preserve"> tab, you can toggle between the two spreadsheets you uploaded. For the time being, however, we're not going to change anything.</w:t>
       </w:r>
     </w:p>
     <w:p>
@@ -738,7 +795,7 @@
         </w:rPr>
         <w:drawing>
           <wp:inline distT="0" distB="0" distL="0" distR="0">
-            <wp:extent cx="5334000" cy="4419600"/>
+            <wp:extent cx="5334000" cy="5067300"/>
             <wp:effectExtent l="0" t="0" r="0" b="0"/>
             <wp:docPr id="1" name="Picture 0" descr="1.png"/>
             <wp:cNvGraphicFramePr>
@@ -748,11 +805,11 @@
               <a:graphicData uri="http://schemas.openxmlformats.org/drawingml/2006/picture">
                 <pic:pic xmlns:pic="http://schemas.openxmlformats.org/drawingml/2006/picture">
                   <pic:nvPicPr>
-                    <pic:cNvPr id="0" name="media_1415766104116.png"/>
+                    <pic:cNvPr id="0" name="media_1446059163126.png"/>
                     <pic:cNvPicPr/>
                   </pic:nvPicPr>
                   <pic:blipFill>
-                    <a:blip r:embed="rId16"/>
+                    <a:blip r:embed="rId25"/>
                     <a:stretch>
                       <a:fillRect/>
                     </a:stretch>
@@ -760,7 +817,7 @@
                   <pic:spPr>
                     <a:xfrm>
                       <a:off x="0" y="0"/>
-                      <a:ext cx="5334000" cy="4419600"/>
+                      <a:ext cx="5334000" cy="5067300"/>
                     </a:xfrm>
                     <a:prstGeom prst="rect">
                       <a:avLst/>
@@ -824,7 +881,7 @@
                     <pic:cNvPicPr/>
                   </pic:nvPicPr>
                   <pic:blipFill>
-                    <a:blip r:embed="rId17"/>
+                    <a:blip r:embed="rId26"/>
                     <a:stretch>
                       <a:fillRect/>
                     </a:stretch>
@@ -887,7 +944,7 @@
                     <pic:cNvPicPr/>
                   </pic:nvPicPr>
                   <pic:blipFill>
-                    <a:blip r:embed="rId18"/>
+                    <a:blip r:embed="rId27"/>
                     <a:stretch>
                       <a:fillRect/>
                     </a:stretch>
@@ -922,7 +979,16 @@
         <w:t xml:space="preserve">1)</w:t>
       </w:r>
       <w:r>
-        <w:t xml:space="preserve"> Use the hand icon to move the diagram around. </w:t>
+        <w:t xml:space="preserve"> Use the hand icon to move the diagram around. (If you're on a Mac, you'll need to hold down the </w:t>
+      </w:r>
+      <w:r>
+        <w:rPr>
+          <w:b/>
+        </w:rPr>
+        <w:t xml:space="preserve">command</w:t>
+      </w:r>
+      <w:r>
+        <w:t xml:space="preserve"> key while you use the little hand.) </w:t>
       </w:r>
       <w:r>
         <w:rPr>
@@ -972,7 +1038,7 @@
         </w:rPr>
         <w:drawing>
           <wp:inline distT="0" distB="0" distL="0" distR="0">
-            <wp:extent cx="5334000" cy="4762500"/>
+            <wp:extent cx="5334000" cy="4248150"/>
             <wp:effectExtent l="0" t="0" r="0" b="0"/>
             <wp:docPr id="1" name="Picture 0" descr="1.png"/>
             <wp:cNvGraphicFramePr>
@@ -982,11 +1048,11 @@
               <a:graphicData uri="http://schemas.openxmlformats.org/drawingml/2006/picture">
                 <pic:pic xmlns:pic="http://schemas.openxmlformats.org/drawingml/2006/picture">
                   <pic:nvPicPr>
-                    <pic:cNvPr id="0" name="media_1415766589106.png"/>
+                    <pic:cNvPr id="0" name="media_1446058073804.png"/>
                     <pic:cNvPicPr/>
                   </pic:nvPicPr>
                   <pic:blipFill>
-                    <a:blip r:embed="rId19"/>
+                    <a:blip r:embed="rId28"/>
                     <a:stretch>
                       <a:fillRect/>
                     </a:stretch>
@@ -994,7 +1060,7 @@
                   <pic:spPr>
                     <a:xfrm>
                       <a:off x="0" y="0"/>
-                      <a:ext cx="5334000" cy="4762500"/>
+                      <a:ext cx="5334000" cy="4248150"/>
                     </a:xfrm>
                     <a:prstGeom prst="rect">
                       <a:avLst/>
@@ -1085,7 +1151,7 @@
                     <pic:cNvPicPr/>
                   </pic:nvPicPr>
                   <pic:blipFill>
-                    <a:blip r:embed="rId20"/>
+                    <a:blip r:embed="rId29"/>
                     <a:stretch>
                       <a:fillRect/>
                     </a:stretch>
@@ -1111,7 +1177,47 @@
         <w:pStyle w:val="StepInstructions"/>
       </w:pPr>
       <w:r>
-        <w:t xml:space="preserve">Let's add some color so we can distinguish between students and their preferences. On the upper left-hand portion of the screen, you'll see a box that has two tabs: </w:t>
+        <w:t xml:space="preserve">Let's make the student nodes one color and the preferences node another color, so that we can distinguish between students and their preferences. Remember that our node list </w:t>
+      </w:r>
+      <w:r>
+        <w:rPr>
+          <w:b/>
+        </w:rPr>
+        <w:t xml:space="preserve">(dh101nodelist.csv) </w:t>
+      </w:r>
+      <w:r>
+        <w:t xml:space="preserve">contained a column called </w:t>
+      </w:r>
+      <w:r>
+        <w:rPr>
+          <w:b/>
+        </w:rPr>
+        <w:t xml:space="preserve">node-type</w:t>
+      </w:r>
+      <w:r>
+        <w:t xml:space="preserve"> that identified each node as either a student or a preference. We can use that to </w:t>
+      </w:r>
+      <w:r>
+        <w:rPr>
+          <w:b/>
+        </w:rPr>
+        <w:t xml:space="preserve">partition</w:t>
+      </w:r>
+      <w:r>
+        <w:t xml:space="preserve"> our nodes into two colors.</w:t>
+      </w:r>
+    </w:p>
+    <w:p>
+      <w:pPr>
+        <w:pStyle w:val="StepInstructions"/>
+      </w:pPr>
+    </w:p>
+    <w:p>
+      <w:pPr>
+        <w:pStyle w:val="StepInstructions"/>
+      </w:pPr>
+      <w:r>
+        <w:t xml:space="preserve">On the upper left-hand portion of the screen, you'll see a box that has two tabs: </w:t>
       </w:r>
       <w:r>
         <w:rPr>
@@ -1147,7 +1253,20 @@
         <w:t xml:space="preserve">(1)</w:t>
       </w:r>
       <w:r>
-        <w:t xml:space="preserve">. Then, within the </w:t>
+        <w:t xml:space="preserve">. (We use the partition tab for this because we're dividing our nodes into groups. If we were trying to rank our nodes by some value, we'd use the ranking tab.)</w:t>
+      </w:r>
+    </w:p>
+    <w:p>
+      <w:pPr>
+        <w:pStyle w:val="StepInstructions"/>
+      </w:pPr>
+    </w:p>
+    <w:p>
+      <w:pPr>
+        <w:pStyle w:val="StepInstructions"/>
+      </w:pPr>
+      <w:r>
+        <w:t xml:space="preserve">Then, within the </w:t>
       </w:r>
       <w:r>
         <w:rPr>
@@ -1156,13 +1275,13 @@
         <w:t xml:space="preserve">Partition</w:t>
       </w:r>
       <w:r>
-        <w:t xml:space="preserve"> tab, be sure that </w:t>
-      </w:r>
-      <w:r>
-        <w:rPr>
-          <w:b/>
-        </w:rPr>
-        <w:t xml:space="preserve">the Nodes</w:t>
+        <w:t xml:space="preserve"> tab, be sure that the</w:t>
+      </w:r>
+      <w:r>
+        <w:rPr>
+          <w:b/>
+        </w:rPr>
+        <w:t xml:space="preserve"> Nodes</w:t>
       </w:r>
       <w:r>
         <w:t xml:space="preserve"> tab is selected </w:t>
@@ -1183,7 +1302,7 @@
         <w:t xml:space="preserve">(3)</w:t>
       </w:r>
       <w:r>
-        <w:t xml:space="preserve">. Then, from the dropdown menu, select </w:t>
+        <w:t xml:space="preserve">. (I don't know why you have to do this; you just do.) Then, from the dropdown menu, select </w:t>
       </w:r>
       <w:r>
         <w:rPr>
@@ -1224,7 +1343,7 @@
         </w:rPr>
         <w:drawing>
           <wp:inline distT="0" distB="0" distL="0" distR="0">
-            <wp:extent cx="5334000" cy="5343525"/>
+            <wp:extent cx="5334000" cy="4667250"/>
             <wp:effectExtent l="0" t="0" r="0" b="0"/>
             <wp:docPr id="1" name="Picture 0" descr="1.png"/>
             <wp:cNvGraphicFramePr>
@@ -1234,11 +1353,11 @@
               <a:graphicData uri="http://schemas.openxmlformats.org/drawingml/2006/picture">
                 <pic:pic xmlns:pic="http://schemas.openxmlformats.org/drawingml/2006/picture">
                   <pic:nvPicPr>
-                    <pic:cNvPr id="0" name="media_1415826514714.png"/>
+                    <pic:cNvPr id="0" name="media_1446058397968.png"/>
                     <pic:cNvPicPr/>
                   </pic:nvPicPr>
                   <pic:blipFill>
-                    <a:blip r:embed="rId21"/>
+                    <a:blip r:embed="rId30"/>
                     <a:stretch>
                       <a:fillRect/>
                     </a:stretch>
@@ -1246,7 +1365,7 @@
                   <pic:spPr>
                     <a:xfrm>
                       <a:off x="0" y="0"/>
-                      <a:ext cx="5334000" cy="5343525"/>
+                      <a:ext cx="5334000" cy="4667250"/>
                     </a:xfrm>
                     <a:prstGeom prst="rect">
                       <a:avLst/>
@@ -1257,6 +1376,14 @@
             </a:graphic>
           </wp:inline>
         </w:drawing>
+      </w:r>
+    </w:p>
+    <w:p>
+      <w:pPr>
+        <w:pStyle w:val="StepInstructions"/>
+      </w:pPr>
+      <w:r>
+        <w:t xml:space="preserve">In my diagram, students are turquoise and preferences are pink.</w:t>
       </w:r>
     </w:p>
     <w:p>
@@ -1293,7 +1420,7 @@
                     <pic:cNvPicPr/>
                   </pic:nvPicPr>
                   <pic:blipFill>
-                    <a:blip r:embed="rId22"/>
+                    <a:blip r:embed="rId31"/>
                     <a:stretch>
                       <a:fillRect/>
                     </a:stretch>
@@ -1319,7 +1446,20 @@
         <w:pStyle w:val="StepInstructions"/>
       </w:pPr>
       <w:r>
-        <w:t xml:space="preserve">Let's make the more popular nodes bigger, to indicate that more students have chosen them. To do that, we need to calculate the nodes' </w:t>
+        <w:t xml:space="preserve">Let's make the more popular nodes bigger, to indicate that more students have chosen them. </w:t>
+      </w:r>
+    </w:p>
+    <w:p>
+      <w:pPr>
+        <w:pStyle w:val="StepInstructions"/>
+      </w:pPr>
+    </w:p>
+    <w:p>
+      <w:pPr>
+        <w:pStyle w:val="StepInstructions"/>
+      </w:pPr>
+      <w:r>
+        <w:t xml:space="preserve">To do that, we need to calculate the nodes' </w:t>
       </w:r>
       <w:r>
         <w:rPr>
@@ -1328,7 +1468,7 @@
         <w:t xml:space="preserve">Average Degree</w:t>
       </w:r>
       <w:r>
-        <w:t xml:space="preserve">. To do this, head to the right side of your Gephi window, where you'll find a </w:t>
+        <w:t xml:space="preserve">, meaning the number of inboud and outbound connections to them. To do this, head to the right side of your Gephi window, where you'll find a </w:t>
       </w:r>
       <w:r>
         <w:rPr>
@@ -1387,7 +1527,7 @@
         </w:rPr>
         <w:drawing>
           <wp:inline distT="0" distB="0" distL="0" distR="0">
-            <wp:extent cx="5181600" cy="4333875"/>
+            <wp:extent cx="3095625" cy="2771775"/>
             <wp:effectExtent l="0" t="0" r="0" b="0"/>
             <wp:docPr id="1" name="Picture 0" descr="1.png"/>
             <wp:cNvGraphicFramePr>
@@ -1397,11 +1537,11 @@
               <a:graphicData uri="http://schemas.openxmlformats.org/drawingml/2006/picture">
                 <pic:pic xmlns:pic="http://schemas.openxmlformats.org/drawingml/2006/picture">
                   <pic:nvPicPr>
-                    <pic:cNvPr id="0" name="media_1415826800548.png"/>
+                    <pic:cNvPr id="0" name="media_1446058672191.png"/>
                     <pic:cNvPicPr/>
                   </pic:nvPicPr>
                   <pic:blipFill>
-                    <a:blip r:embed="rId23"/>
+                    <a:blip r:embed="rId32"/>
                     <a:stretch>
                       <a:fillRect/>
                     </a:stretch>
@@ -1409,7 +1549,7 @@
                   <pic:spPr>
                     <a:xfrm>
                       <a:off x="0" y="0"/>
-                      <a:ext cx="5181600" cy="4333875"/>
+                      <a:ext cx="3095625" cy="2771775"/>
                     </a:xfrm>
                     <a:prstGeom prst="rect">
                       <a:avLst/>
@@ -1436,22 +1576,44 @@
         <w:t xml:space="preserve">Ranking</w:t>
       </w:r>
       <w:r>
-        <w:t xml:space="preserve"> tab </w:t>
-      </w:r>
-      <w:r>
-        <w:rPr>
-          <w:b/>
-        </w:rPr>
-        <w:t xml:space="preserve">(1)</w:t>
-      </w:r>
-      <w:r>
-        <w:t xml:space="preserve">. Within that tab, click on </w:t>
-      </w:r>
-      <w:r>
-        <w:rPr>
-          <w:b/>
-        </w:rPr>
-        <w:t xml:space="preserve">Nodes (2)</w:t>
+        <w:t xml:space="preserve"> tab</w:t>
+      </w:r>
+      <w:r>
+        <w:rPr>
+          <w:b/>
+        </w:rPr>
+        <w:t xml:space="preserve">,</w:t>
+      </w:r>
+      <w:r>
+        <w:t xml:space="preserve"> because this time we're not just dividing our nodes into groups; we're ranking them by average degree.</w:t>
+      </w:r>
+    </w:p>
+    <w:p>
+      <w:pPr>
+        <w:pStyle w:val="StepInstructions"/>
+      </w:pPr>
+    </w:p>
+    <w:p>
+      <w:pPr>
+        <w:pStyle w:val="StepInstructions"/>
+      </w:pPr>
+      <w:r>
+        <w:t xml:space="preserve">Within the </w:t>
+      </w:r>
+      <w:r>
+        <w:rPr>
+          <w:b/>
+        </w:rPr>
+        <w:t xml:space="preserve">Ranking</w:t>
+      </w:r>
+      <w:r>
+        <w:t xml:space="preserve"> tab, click on </w:t>
+      </w:r>
+      <w:r>
+        <w:rPr>
+          <w:b/>
+        </w:rPr>
+        <w:t xml:space="preserve">Nodes</w:t>
       </w:r>
       <w:r>
         <w:t xml:space="preserve">, and from the drop-down menu, click on </w:t>
@@ -1460,28 +1622,19 @@
         <w:rPr>
           <w:b/>
         </w:rPr>
-        <w:t xml:space="preserve">Degree (3)</w:t>
-      </w:r>
-      <w:r>
-        <w:t xml:space="preserve">. Click on the tiny red diamond to rank nodes by size </w:t>
-      </w:r>
-      <w:r>
-        <w:rPr>
-          <w:b/>
-        </w:rPr>
-        <w:t xml:space="preserve">(4)</w:t>
-      </w:r>
-      <w:r>
-        <w:t xml:space="preserve">. Then hit </w:t>
-      </w:r>
-      <w:r>
-        <w:rPr>
-          <w:b/>
-        </w:rPr>
-        <w:t xml:space="preserve">Apply (5)</w:t>
-      </w:r>
-      <w:r>
-        <w:t xml:space="preserve">.</w:t>
+        <w:t xml:space="preserve">Degree</w:t>
+      </w:r>
+      <w:r>
+        <w:t xml:space="preserve">. You can rank nodes in a few different ways, including by color. But let's use size, which is indicated by the tiny red diamond. Click on the tiny red diamond to rank nodes by size. Then hit </w:t>
+      </w:r>
+      <w:r>
+        <w:rPr>
+          <w:b/>
+        </w:rPr>
+        <w:t xml:space="preserve">Apply.</w:t>
+      </w:r>
+      <w:r>
+        <w:t xml:space="preserve"/>
       </w:r>
     </w:p>
     <w:p>
@@ -1514,11 +1667,11 @@
               <a:graphicData uri="http://schemas.openxmlformats.org/drawingml/2006/picture">
                 <pic:pic xmlns:pic="http://schemas.openxmlformats.org/drawingml/2006/picture">
                   <pic:nvPicPr>
-                    <pic:cNvPr id="0" name="media_1415827018211.png"/>
+                    <pic:cNvPr id="0" name="media_1446058751962.png"/>
                     <pic:cNvPicPr/>
                   </pic:nvPicPr>
                   <pic:blipFill>
-                    <a:blip r:embed="rId24"/>
+                    <a:blip r:embed="rId33"/>
                     <a:stretch>
                       <a:fillRect/>
                     </a:stretch>
@@ -1573,7 +1726,7 @@
                     <pic:cNvPicPr/>
                   </pic:nvPicPr>
                   <pic:blipFill>
-                    <a:blip r:embed="rId25"/>
+                    <a:blip r:embed="rId34"/>
                     <a:stretch>
                       <a:fillRect/>
                     </a:stretch>
@@ -1599,7 +1752,20 @@
         <w:pStyle w:val="StepInstructions"/>
       </w:pPr>
       <w:r>
-        <w:t xml:space="preserve">Let's see if we can identify clusters of students who have things in common. To do this, we'll calculate modularity. On the </w:t>
+        <w:t xml:space="preserve">Let's see if we can identify clusters of students who have things in common. </w:t>
+      </w:r>
+    </w:p>
+    <w:p>
+      <w:pPr>
+        <w:pStyle w:val="StepInstructions"/>
+      </w:pPr>
+    </w:p>
+    <w:p>
+      <w:pPr>
+        <w:pStyle w:val="StepInstructions"/>
+      </w:pPr>
+      <w:r>
+        <w:t xml:space="preserve">To do this, we'll calculate modularity, which uses a formula to group nodes into clusters. On the </w:t>
       </w:r>
       <w:r>
         <w:rPr>
@@ -1667,7 +1833,7 @@
         </w:rPr>
         <w:drawing>
           <wp:inline distT="0" distB="0" distL="0" distR="0">
-            <wp:extent cx="4229100" cy="3800475"/>
+            <wp:extent cx="3038475" cy="2733675"/>
             <wp:effectExtent l="0" t="0" r="0" b="0"/>
             <wp:docPr id="1" name="Picture 0" descr="1.png"/>
             <wp:cNvGraphicFramePr>
@@ -1677,11 +1843,11 @@
               <a:graphicData uri="http://schemas.openxmlformats.org/drawingml/2006/picture">
                 <pic:pic xmlns:pic="http://schemas.openxmlformats.org/drawingml/2006/picture">
                   <pic:nvPicPr>
-                    <pic:cNvPr id="0" name="media_1415767097847.png"/>
+                    <pic:cNvPr id="0" name="media_1446058864959.png"/>
                     <pic:cNvPicPr/>
                   </pic:nvPicPr>
                   <pic:blipFill>
-                    <a:blip r:embed="rId26"/>
+                    <a:blip r:embed="rId35"/>
                     <a:stretch>
                       <a:fillRect/>
                     </a:stretch>
@@ -1689,7 +1855,7 @@
                   <pic:spPr>
                     <a:xfrm>
                       <a:off x="0" y="0"/>
-                      <a:ext cx="4229100" cy="3800475"/>
+                      <a:ext cx="3038475" cy="2733675"/>
                     </a:xfrm>
                     <a:prstGeom prst="rect">
                       <a:avLst/>
@@ -1707,7 +1873,20 @@
         <w:pStyle w:val="StepInstructions"/>
       </w:pPr>
       <w:r>
-        <w:t xml:space="preserve">Now that we've calculated modularity, we can color nodes according to their communities. To do that, go to the </w:t>
+        <w:t xml:space="preserve">Now that we've calculated modularity, we can color nodes according to their communities. </w:t>
+      </w:r>
+    </w:p>
+    <w:p>
+      <w:pPr>
+        <w:pStyle w:val="StepInstructions"/>
+      </w:pPr>
+    </w:p>
+    <w:p>
+      <w:pPr>
+        <w:pStyle w:val="StepInstructions"/>
+      </w:pPr>
+      <w:r>
+        <w:t xml:space="preserve">We're dividing up nodes into groups again, so we'll use the partition pane. Go to the </w:t>
       </w:r>
       <w:r>
         <w:rPr>
@@ -1743,7 +1922,16 @@
         <w:t xml:space="preserve">Modularity Class</w:t>
       </w:r>
       <w:r>
-        <w:t xml:space="preserve">. Finally, click</w:t>
+        <w:t xml:space="preserve">. Finally, click </w:t>
+      </w:r>
+      <w:r>
+        <w:rPr>
+          <w:b/>
+        </w:rPr>
+        <w:t xml:space="preserve">Apply</w:t>
+      </w:r>
+      <w:r>
+        <w:t xml:space="preserve">.</w:t>
       </w:r>
     </w:p>
     <w:p>
@@ -1766,7 +1954,7 @@
         </w:rPr>
         <w:drawing>
           <wp:inline distT="0" distB="0" distL="0" distR="0">
-            <wp:extent cx="5334000" cy="5372100"/>
+            <wp:extent cx="5334000" cy="4933950"/>
             <wp:effectExtent l="0" t="0" r="0" b="0"/>
             <wp:docPr id="1" name="Picture 0" descr="1.png"/>
             <wp:cNvGraphicFramePr>
@@ -1776,11 +1964,11 @@
               <a:graphicData uri="http://schemas.openxmlformats.org/drawingml/2006/picture">
                 <pic:pic xmlns:pic="http://schemas.openxmlformats.org/drawingml/2006/picture">
                   <pic:nvPicPr>
-                    <pic:cNvPr id="0" name="media_1415827116734.png"/>
+                    <pic:cNvPr id="0" name="media_1446059029315.png"/>
                     <pic:cNvPicPr/>
                   </pic:nvPicPr>
                   <pic:blipFill>
-                    <a:blip r:embed="rId27"/>
+                    <a:blip r:embed="rId36"/>
                     <a:stretch>
                       <a:fillRect/>
                     </a:stretch>
@@ -1788,7 +1976,7 @@
                   <pic:spPr>
                     <a:xfrm>
                       <a:off x="0" y="0"/>
-                      <a:ext cx="5334000" cy="5372100"/>
+                      <a:ext cx="5334000" cy="4933950"/>
                     </a:xfrm>
                     <a:prstGeom prst="rect">
                       <a:avLst/>
@@ -1843,7 +2031,7 @@
                     <pic:cNvPicPr/>
                   </pic:nvPicPr>
                   <pic:blipFill>
-                    <a:blip r:embed="rId28"/>
+                    <a:blip r:embed="rId37"/>
                     <a:stretch>
                       <a:fillRect/>
                     </a:stretch>
@@ -1909,308 +2097,282 @@
       </w:r>
     </w:p>
     <w:sectPr>
-      <w:pgSz w:w="12240" w:h="15840"/>
-      <w:pgMar w:top="1440" w:right="1800" w:bottom="1440" w:left="1800" w:header="720" w:footer="720" w:gutter="0"/>
+      <w:headerReference w:type="even" r:id="rId9"/>
+      <w:headerReference w:type="default" r:id="rId10"/>
+      <w:footerReference w:type="even" r:id="rId11"/>
+      <w:footerReference w:type="default" r:id="rId12"/>
+      <w:headerReference w:type="first" r:id="rId13"/>
+      <w:footerReference w:type="first" r:id="rId14"/>
+      <w:pgSz w:w="12240" w:h="15840" w:code="1"/>
+      <w:pgMar w:top="1440" w:right="1440" w:bottom="2160" w:left="1440" w:header="1296" w:footer="1296" w:gutter="0"/>
+      <w:pgNumType w:start="1"/>
       <w:cols w:space="720"/>
+      <w:titlePg/>
+      <w:docGrid w:linePitch="360"/>
     </w:sectPr>
   </w:body>
 </w:document>
 </file>
 
+<file path=word/endnotes.xml><?xml version="1.0" encoding="utf-8"?>
+<w:endnotes xmlns:wpc="http://schemas.microsoft.com/office/word/2010/wordprocessingCanvas" xmlns:mo="http://schemas.microsoft.com/office/mac/office/2008/main" xmlns:mc="http://schemas.openxmlformats.org/markup-compatibility/2006" xmlns:mv="urn:schemas-microsoft-com:mac:vml" xmlns:o="urn:schemas-microsoft-com:office:office" xmlns:r="http://schemas.openxmlformats.org/officeDocument/2006/relationships" xmlns:m="http://schemas.openxmlformats.org/officeDocument/2006/math" xmlns:v="urn:schemas-microsoft-com:vml" xmlns:wp14="http://schemas.microsoft.com/office/word/2010/wordprocessingDrawing" xmlns:wp="http://schemas.openxmlformats.org/drawingml/2006/wordprocessingDrawing" xmlns:w10="urn:schemas-microsoft-com:office:word" xmlns:w="http://schemas.openxmlformats.org/wordprocessingml/2006/main" xmlns:w14="http://schemas.microsoft.com/office/word/2010/wordml" xmlns:wpg="http://schemas.microsoft.com/office/word/2010/wordprocessingGroup" xmlns:wpi="http://schemas.microsoft.com/office/word/2010/wordprocessingInk" xmlns:wne="http://schemas.microsoft.com/office/word/2006/wordml" xmlns:wps="http://schemas.microsoft.com/office/word/2010/wordprocessingShape" mc:Ignorable="w14 wp14">
+  <w:endnote w:type="separator" w:id="-1">
+    <w:p>
+      <w:pPr>
+        <w:spacing w:after="0" w:line="240" w:lineRule="auto"/>
+      </w:pPr>
+      <w:r>
+        <w:separator/>
+      </w:r>
+    </w:p>
+  </w:endnote>
+  <w:endnote w:type="continuationSeparator" w:id="0">
+    <w:p>
+      <w:pPr>
+        <w:spacing w:after="0" w:line="240" w:lineRule="auto"/>
+      </w:pPr>
+      <w:r>
+        <w:continuationSeparator/>
+      </w:r>
+    </w:p>
+  </w:endnote>
+</w:endnotes>
+</file>
+
+<file path=word/footer1.xml><?xml version="1.0" encoding="utf-8"?>
+<w:ftr xmlns:wpc="http://schemas.microsoft.com/office/word/2010/wordprocessingCanvas" xmlns:mo="http://schemas.microsoft.com/office/mac/office/2008/main" xmlns:mc="http://schemas.openxmlformats.org/markup-compatibility/2006" xmlns:mv="urn:schemas-microsoft-com:mac:vml" xmlns:o="urn:schemas-microsoft-com:office:office" xmlns:r="http://schemas.openxmlformats.org/officeDocument/2006/relationships" xmlns:m="http://schemas.openxmlformats.org/officeDocument/2006/math" xmlns:v="urn:schemas-microsoft-com:vml" xmlns:wp14="http://schemas.microsoft.com/office/word/2010/wordprocessingDrawing" xmlns:wp="http://schemas.openxmlformats.org/drawingml/2006/wordprocessingDrawing" xmlns:w10="urn:schemas-microsoft-com:office:word" xmlns:w="http://schemas.openxmlformats.org/wordprocessingml/2006/main" xmlns:w14="http://schemas.microsoft.com/office/word/2010/wordml" xmlns:wpg="http://schemas.microsoft.com/office/word/2010/wordprocessingGroup" xmlns:wpi="http://schemas.microsoft.com/office/word/2010/wordprocessingInk" xmlns:wne="http://schemas.microsoft.com/office/word/2006/wordml" xmlns:wps="http://schemas.microsoft.com/office/word/2010/wordprocessingShape" mc:Ignorable="w14 wp14">
+  <w:p>
+    <w:pPr>
+      <w:pStyle w:val="Footer"/>
+    </w:pPr>
+  </w:p>
+</w:ftr>
+</file>
+
+<file path=word/footer2.xml><?xml version="1.0" encoding="utf-8"?>
+<w:ftr xmlns:wpc="http://schemas.microsoft.com/office/word/2010/wordprocessingCanvas" xmlns:mo="http://schemas.microsoft.com/office/mac/office/2008/main" xmlns:mc="http://schemas.openxmlformats.org/markup-compatibility/2006" xmlns:mv="urn:schemas-microsoft-com:mac:vml" xmlns:o="urn:schemas-microsoft-com:office:office" xmlns:r="http://schemas.openxmlformats.org/officeDocument/2006/relationships" xmlns:m="http://schemas.openxmlformats.org/officeDocument/2006/math" xmlns:v="urn:schemas-microsoft-com:vml" xmlns:wp14="http://schemas.microsoft.com/office/word/2010/wordprocessingDrawing" xmlns:wp="http://schemas.openxmlformats.org/drawingml/2006/wordprocessingDrawing" xmlns:w10="urn:schemas-microsoft-com:office:word" xmlns:w="http://schemas.openxmlformats.org/wordprocessingml/2006/main" xmlns:w14="http://schemas.microsoft.com/office/word/2010/wordml" xmlns:wpg="http://schemas.microsoft.com/office/word/2010/wordprocessingGroup" xmlns:wpi="http://schemas.microsoft.com/office/word/2010/wordprocessingInk" xmlns:wne="http://schemas.microsoft.com/office/word/2006/wordml" xmlns:wps="http://schemas.microsoft.com/office/word/2010/wordprocessingShape" mc:Ignorable="w14 wp14">
+  <w:tbl>
+    <w:tblPr>
+      <w:tblW w:w="0" w:type="auto"/>
+      <w:tblLook w:val="04A0" w:firstRow="1" w:lastRow="0" w:firstColumn="1" w:lastColumn="0" w:noHBand="0" w:noVBand="1"/>
+    </w:tblPr>
+    <w:tblGrid>
+      <w:gridCol w:w="4788"/>
+      <w:gridCol w:w="4788"/>
+    </w:tblGrid>
+    <w:tr>
+      <w:tc>
+        <w:tcPr>
+          <w:tcW w:w="4788" w:type="dxa"/>
+        </w:tcPr>
+        <w:sdt>
+          <w:sdtPr>
+            <w:alias w:val="Title"/>
+            <w:tag w:val=""/>
+            <w:id w:val="-1891869834"/>
+            <w:dataBinding w:prefixMappings="xmlns:ns0='http://purl.org/dc/elements/1.1/' xmlns:ns1='http://schemas.openxmlformats.org/package/2006/metadata/core-properties' " w:xpath="/ns1:coreProperties[1]/ns0:title[1]" w:storeItemID="{6C3C8BC8-F283-45AE-878A-BAB7291924A1}"/>
+            <w:text w:multiLine="1"/>
+          </w:sdtPr>
+          <w:sdtEndPr/>
+          <w:sdtContent>
+            <w:p>
+              <w:pPr>
+                <w:pStyle w:val="Footer"/>
+                <w:rPr>
+                  <w:b/>
+                  <w:color w:val="auto"/>
+                  <w:sz w:val="24"/>
+                </w:rPr>
+              </w:pPr>
+              <w:r>
+                <w:t>[[SCREENSTEPS_LESSON_TITLE]]</w:t>
+              </w:r>
+            </w:p>
+          </w:sdtContent>
+        </w:sdt>
+      </w:tc>
+      <w:tc>
+        <w:tcPr>
+          <w:tcW w:w="4788" w:type="dxa"/>
+        </w:tcPr>
+        <w:p>
+          <w:pPr>
+            <w:pStyle w:val="Header-FooterRight"/>
+          </w:pPr>
+          <w:r>
+            <w:fldChar w:fldCharType="begin"/>
+          </w:r>
+          <w:r>
+            <w:instrText xml:space="preserve"> Page </w:instrText>
+          </w:r>
+          <w:r>
+            <w:fldChar w:fldCharType="separate"/>
+          </w:r>
+          <w:r>
+            <w:rPr>
+              <w:noProof/>
+            </w:rPr>
+            <w:t>2</w:t>
+          </w:r>
+          <w:r>
+            <w:fldChar w:fldCharType="end"/>
+          </w:r>
+        </w:p>
+      </w:tc>
+    </w:tr>
+  </w:tbl>
+  <w:p>
+    <w:pPr>
+      <w:pStyle w:val="NoSpacing"/>
+    </w:pPr>
+  </w:p>
+</w:ftr>
+</file>
+
+<file path=word/footer3.xml><?xml version="1.0" encoding="utf-8"?>
+<w:ftr xmlns:wpc="http://schemas.microsoft.com/office/word/2010/wordprocessingCanvas" xmlns:mo="http://schemas.microsoft.com/office/mac/office/2008/main" xmlns:mc="http://schemas.openxmlformats.org/markup-compatibility/2006" xmlns:mv="urn:schemas-microsoft-com:mac:vml" xmlns:o="urn:schemas-microsoft-com:office:office" xmlns:r="http://schemas.openxmlformats.org/officeDocument/2006/relationships" xmlns:m="http://schemas.openxmlformats.org/officeDocument/2006/math" xmlns:v="urn:schemas-microsoft-com:vml" xmlns:wp14="http://schemas.microsoft.com/office/word/2010/wordprocessingDrawing" xmlns:wp="http://schemas.openxmlformats.org/drawingml/2006/wordprocessingDrawing" xmlns:w10="urn:schemas-microsoft-com:office:word" xmlns:w="http://schemas.openxmlformats.org/wordprocessingml/2006/main" xmlns:w14="http://schemas.microsoft.com/office/word/2010/wordml" xmlns:wpg="http://schemas.microsoft.com/office/word/2010/wordprocessingGroup" xmlns:wpi="http://schemas.microsoft.com/office/word/2010/wordprocessingInk" xmlns:wne="http://schemas.microsoft.com/office/word/2006/wordml" xmlns:wps="http://schemas.microsoft.com/office/word/2010/wordprocessingShape" mc:Ignorable="w14 wp14">
+  <w:tbl>
+    <w:tblPr>
+      <w:tblW w:w="0" w:type="auto"/>
+      <w:tblLook w:val="04A0" w:firstRow="1" w:lastRow="0" w:firstColumn="1" w:lastColumn="0" w:noHBand="0" w:noVBand="1"/>
+    </w:tblPr>
+    <w:tblGrid>
+      <w:gridCol w:w="4788"/>
+      <w:gridCol w:w="4788"/>
+    </w:tblGrid>
+    <w:tr>
+      <w:tc>
+        <w:tcPr>
+          <w:tcW w:w="4788" w:type="dxa"/>
+        </w:tcPr>
+        <w:sdt>
+          <w:sdtPr>
+            <w:alias w:val="Title"/>
+            <w:tag w:val=""/>
+            <w:id w:val="1275756841"/>
+            <w:dataBinding w:prefixMappings="xmlns:ns0='http://purl.org/dc/elements/1.1/' xmlns:ns1='http://schemas.openxmlformats.org/package/2006/metadata/core-properties' " w:xpath="/ns1:coreProperties[1]/ns0:title[1]" w:storeItemID="{6C3C8BC8-F283-45AE-878A-BAB7291924A1}"/>
+            <w:text w:multiLine="1"/>
+          </w:sdtPr>
+          <w:sdtEndPr/>
+          <w:sdtContent>
+            <w:p>
+              <w:pPr>
+                <w:pStyle w:val="Footer"/>
+                <w:rPr>
+                  <w:b/>
+                  <w:color w:val="auto"/>
+                  <w:sz w:val="24"/>
+                </w:rPr>
+              </w:pPr>
+              <w:r>
+                <w:t>[[SCREENSTEPS_LESSON</w:t>
+              </w:r>
+              <w:r>
+                <w:t>_TITLE]]</w:t>
+              </w:r>
+            </w:p>
+          </w:sdtContent>
+        </w:sdt>
+      </w:tc>
+      <w:tc>
+        <w:tcPr>
+          <w:tcW w:w="4788" w:type="dxa"/>
+        </w:tcPr>
+        <w:p>
+          <w:pPr>
+            <w:pStyle w:val="Header-FooterRight"/>
+          </w:pPr>
+          <w:r>
+            <w:fldChar w:fldCharType="begin"/>
+          </w:r>
+          <w:r>
+            <w:instrText xml:space="preserve"> Page </w:instrText>
+          </w:r>
+          <w:r>
+            <w:fldChar w:fldCharType="separate"/>
+          </w:r>
+          <w:r>
+            <w:rPr>
+              <w:noProof/>
+            </w:rPr>
+            <w:t>1</w:t>
+          </w:r>
+          <w:r>
+            <w:fldChar w:fldCharType="end"/>
+          </w:r>
+        </w:p>
+      </w:tc>
+    </w:tr>
+  </w:tbl>
+  <w:p>
+    <w:pPr>
+      <w:pStyle w:val="NoSpacing"/>
+    </w:pPr>
+  </w:p>
+</w:ftr>
+</file>
+
+<file path=word/footnotes.xml><?xml version="1.0" encoding="utf-8"?>
+<w:footnotes xmlns:wpc="http://schemas.microsoft.com/office/word/2010/wordprocessingCanvas" xmlns:mo="http://schemas.microsoft.com/office/mac/office/2008/main" xmlns:mc="http://schemas.openxmlformats.org/markup-compatibility/2006" xmlns:mv="urn:schemas-microsoft-com:mac:vml" xmlns:o="urn:schemas-microsoft-com:office:office" xmlns:r="http://schemas.openxmlformats.org/officeDocument/2006/relationships" xmlns:m="http://schemas.openxmlformats.org/officeDocument/2006/math" xmlns:v="urn:schemas-microsoft-com:vml" xmlns:wp14="http://schemas.microsoft.com/office/word/2010/wordprocessingDrawing" xmlns:wp="http://schemas.openxmlformats.org/drawingml/2006/wordprocessingDrawing" xmlns:w10="urn:schemas-microsoft-com:office:word" xmlns:w="http://schemas.openxmlformats.org/wordprocessingml/2006/main" xmlns:w14="http://schemas.microsoft.com/office/word/2010/wordml" xmlns:wpg="http://schemas.microsoft.com/office/word/2010/wordprocessingGroup" xmlns:wpi="http://schemas.microsoft.com/office/word/2010/wordprocessingInk" xmlns:wne="http://schemas.microsoft.com/office/word/2006/wordml" xmlns:wps="http://schemas.microsoft.com/office/word/2010/wordprocessingShape" mc:Ignorable="w14 wp14">
+  <w:footnote w:type="separator" w:id="-1">
+    <w:p>
+      <w:pPr>
+        <w:spacing w:after="0" w:line="240" w:lineRule="auto"/>
+      </w:pPr>
+      <w:r>
+        <w:separator/>
+      </w:r>
+    </w:p>
+  </w:footnote>
+  <w:footnote w:type="continuationSeparator" w:id="0">
+    <w:p>
+      <w:pPr>
+        <w:spacing w:after="0" w:line="240" w:lineRule="auto"/>
+      </w:pPr>
+      <w:r>
+        <w:continuationSeparator/>
+      </w:r>
+    </w:p>
+  </w:footnote>
+</w:footnotes>
+</file>
+
+<file path=word/header1.xml><?xml version="1.0" encoding="utf-8"?>
+<w:hdr xmlns:wpc="http://schemas.microsoft.com/office/word/2010/wordprocessingCanvas" xmlns:mo="http://schemas.microsoft.com/office/mac/office/2008/main" xmlns:mc="http://schemas.openxmlformats.org/markup-compatibility/2006" xmlns:mv="urn:schemas-microsoft-com:mac:vml" xmlns:o="urn:schemas-microsoft-com:office:office" xmlns:r="http://schemas.openxmlformats.org/officeDocument/2006/relationships" xmlns:m="http://schemas.openxmlformats.org/officeDocument/2006/math" xmlns:v="urn:schemas-microsoft-com:vml" xmlns:wp14="http://schemas.microsoft.com/office/word/2010/wordprocessingDrawing" xmlns:wp="http://schemas.openxmlformats.org/drawingml/2006/wordprocessingDrawing" xmlns:w10="urn:schemas-microsoft-com:office:word" xmlns:w="http://schemas.openxmlformats.org/wordprocessingml/2006/main" xmlns:w14="http://schemas.microsoft.com/office/word/2010/wordml" xmlns:wpg="http://schemas.microsoft.com/office/word/2010/wordprocessingGroup" xmlns:wpi="http://schemas.microsoft.com/office/word/2010/wordprocessingInk" xmlns:wne="http://schemas.microsoft.com/office/word/2006/wordml" xmlns:wps="http://schemas.microsoft.com/office/word/2010/wordprocessingShape" mc:Ignorable="w14 wp14">
+  <w:p>
+    <w:pPr>
+      <w:pStyle w:val="Header"/>
+    </w:pPr>
+  </w:p>
+</w:hdr>
+</file>
+
+<file path=word/header2.xml><?xml version="1.0" encoding="utf-8"?>
+<w:hdr xmlns:wpc="http://schemas.microsoft.com/office/word/2010/wordprocessingCanvas" xmlns:mo="http://schemas.microsoft.com/office/mac/office/2008/main" xmlns:mc="http://schemas.openxmlformats.org/markup-compatibility/2006" xmlns:mv="urn:schemas-microsoft-com:mac:vml" xmlns:o="urn:schemas-microsoft-com:office:office" xmlns:r="http://schemas.openxmlformats.org/officeDocument/2006/relationships" xmlns:m="http://schemas.openxmlformats.org/officeDocument/2006/math" xmlns:v="urn:schemas-microsoft-com:vml" xmlns:wp14="http://schemas.microsoft.com/office/word/2010/wordprocessingDrawing" xmlns:wp="http://schemas.openxmlformats.org/drawingml/2006/wordprocessingDrawing" xmlns:w10="urn:schemas-microsoft-com:office:word" xmlns:w="http://schemas.openxmlformats.org/wordprocessingml/2006/main" xmlns:w14="http://schemas.microsoft.com/office/word/2010/wordml" xmlns:wpg="http://schemas.microsoft.com/office/word/2010/wordprocessingGroup" xmlns:wpi="http://schemas.microsoft.com/office/word/2010/wordprocessingInk" xmlns:wne="http://schemas.microsoft.com/office/word/2006/wordml" xmlns:wps="http://schemas.microsoft.com/office/word/2010/wordprocessingShape" mc:Ignorable="w14 wp14">
+  <w:p>
+    <w:pPr>
+      <w:pStyle w:val="Header"/>
+    </w:pPr>
+  </w:p>
+</w:hdr>
+</file>
+
+<file path=word/header3.xml><?xml version="1.0" encoding="utf-8"?>
+<w:hdr xmlns:wpc="http://schemas.microsoft.com/office/word/2010/wordprocessingCanvas" xmlns:mo="http://schemas.microsoft.com/office/mac/office/2008/main" xmlns:mc="http://schemas.openxmlformats.org/markup-compatibility/2006" xmlns:mv="urn:schemas-microsoft-com:mac:vml" xmlns:o="urn:schemas-microsoft-com:office:office" xmlns:r="http://schemas.openxmlformats.org/officeDocument/2006/relationships" xmlns:m="http://schemas.openxmlformats.org/officeDocument/2006/math" xmlns:v="urn:schemas-microsoft-com:vml" xmlns:wp14="http://schemas.microsoft.com/office/word/2010/wordprocessingDrawing" xmlns:wp="http://schemas.openxmlformats.org/drawingml/2006/wordprocessingDrawing" xmlns:w10="urn:schemas-microsoft-com:office:word" xmlns:w="http://schemas.openxmlformats.org/wordprocessingml/2006/main" xmlns:w14="http://schemas.microsoft.com/office/word/2010/wordml" xmlns:wpg="http://schemas.microsoft.com/office/word/2010/wordprocessingGroup" xmlns:wpi="http://schemas.microsoft.com/office/word/2010/wordprocessingInk" xmlns:wne="http://schemas.microsoft.com/office/word/2006/wordml" xmlns:wps="http://schemas.microsoft.com/office/word/2010/wordprocessingShape" mc:Ignorable="w14 wp14">
+  <w:p>
+    <w:pPr>
+      <w:pStyle w:val="Header-FooterRight"/>
+    </w:pPr>
+  </w:p>
+</w:hdr>
+</file>
+
 <file path=word/numbering.xml><?xml version="1.0" encoding="utf-8"?>
 <w:numbering xmlns:wpc="http://schemas.microsoft.com/office/word/2010/wordprocessingCanvas" xmlns:mo="http://schemas.microsoft.com/office/mac/office/2008/main" xmlns:mc="http://schemas.openxmlformats.org/markup-compatibility/2006" xmlns:mv="urn:schemas-microsoft-com:mac:vml" xmlns:o="urn:schemas-microsoft-com:office:office" xmlns:r="http://schemas.openxmlformats.org/officeDocument/2006/relationships" xmlns:m="http://schemas.openxmlformats.org/officeDocument/2006/math" xmlns:v="urn:schemas-microsoft-com:vml" xmlns:wp14="http://schemas.microsoft.com/office/word/2010/wordprocessingDrawing" xmlns:wp="http://schemas.openxmlformats.org/drawingml/2006/wordprocessingDrawing" xmlns:w10="urn:schemas-microsoft-com:office:word" xmlns:w="http://schemas.openxmlformats.org/wordprocessingml/2006/main" xmlns:w14="http://schemas.microsoft.com/office/word/2010/wordml" xmlns:wpg="http://schemas.microsoft.com/office/word/2010/wordprocessingGroup" xmlns:wpi="http://schemas.microsoft.com/office/word/2010/wordprocessingInk" xmlns:wne="http://schemas.microsoft.com/office/word/2006/wordml" xmlns:wps="http://schemas.microsoft.com/office/word/2010/wordprocessingShape" mc:Ignorable="w14 wp14">
   <w:abstractNum w:abstractNumId="0">
-    <w:nsid w:val="FFFFFF1D"/>
-    <w:multiLevelType w:val="multilevel"/>
-    <w:tmpl w:val="110441CC"/>
-    <w:lvl w:ilvl="0">
-      <w:start w:val="1"/>
-      <w:numFmt w:val="bullet"/>
-      <w:lvlText w:val=""/>
-      <w:lvlJc w:val="left"/>
-      <w:pPr>
-        <w:tabs>
-          <w:tab w:val="num" w:pos="0"/>
-        </w:tabs>
-        <w:ind w:left="0" w:firstLine="0"/>
-      </w:pPr>
-      <w:rPr>
-        <w:rFonts w:ascii="Symbol" w:hAnsi="Symbol" w:hint="default"/>
-      </w:rPr>
-    </w:lvl>
-    <w:lvl w:ilvl="1">
-      <w:start w:val="1"/>
-      <w:numFmt w:val="bullet"/>
-      <w:lvlText w:val=""/>
-      <w:lvlJc w:val="left"/>
-      <w:pPr>
-        <w:tabs>
-          <w:tab w:val="num" w:pos="720"/>
-        </w:tabs>
-        <w:ind w:left="1080" w:hanging="360"/>
-      </w:pPr>
-      <w:rPr>
-        <w:rFonts w:ascii="Symbol" w:hAnsi="Symbol" w:hint="default"/>
-      </w:rPr>
-    </w:lvl>
-    <w:lvl w:ilvl="2">
-      <w:start w:val="1"/>
-      <w:numFmt w:val="bullet"/>
-      <w:lvlText w:val="o"/>
-      <w:lvlJc w:val="left"/>
-      <w:pPr>
-        <w:tabs>
-          <w:tab w:val="num" w:pos="1440"/>
-        </w:tabs>
-        <w:ind w:left="1800" w:hanging="360"/>
-      </w:pPr>
-      <w:rPr>
-        <w:rFonts w:ascii="Courier New" w:hAnsi="Courier New" w:hint="default"/>
-      </w:rPr>
-    </w:lvl>
-    <w:lvl w:ilvl="3">
-      <w:start w:val="1"/>
-      <w:numFmt w:val="bullet"/>
-      <w:lvlText w:val=""/>
-      <w:lvlJc w:val="left"/>
-      <w:pPr>
-        <w:tabs>
-          <w:tab w:val="num" w:pos="2160"/>
-        </w:tabs>
-        <w:ind w:left="2520" w:hanging="360"/>
-      </w:pPr>
-      <w:rPr>
-        <w:rFonts w:ascii="Wingdings" w:hAnsi="Wingdings" w:hint="default"/>
-      </w:rPr>
-    </w:lvl>
-    <w:lvl w:ilvl="4">
-      <w:start w:val="1"/>
-      <w:numFmt w:val="bullet"/>
-      <w:lvlText w:val=""/>
-      <w:lvlJc w:val="left"/>
-      <w:pPr>
-        <w:tabs>
-          <w:tab w:val="num" w:pos="2880"/>
-        </w:tabs>
-        <w:ind w:left="3240" w:hanging="360"/>
-      </w:pPr>
-      <w:rPr>
-        <w:rFonts w:ascii="Wingdings" w:hAnsi="Wingdings" w:hint="default"/>
-      </w:rPr>
-    </w:lvl>
-    <w:lvl w:ilvl="5">
-      <w:start w:val="1"/>
-      <w:numFmt w:val="bullet"/>
-      <w:lvlText w:val=""/>
-      <w:lvlJc w:val="left"/>
-      <w:pPr>
-        <w:tabs>
-          <w:tab w:val="num" w:pos="3600"/>
-        </w:tabs>
-        <w:ind w:left="3960" w:hanging="360"/>
-      </w:pPr>
-      <w:rPr>
-        <w:rFonts w:ascii="Symbol" w:hAnsi="Symbol" w:hint="default"/>
-      </w:rPr>
-    </w:lvl>
-    <w:lvl w:ilvl="6">
-      <w:start w:val="1"/>
-      <w:numFmt w:val="bullet"/>
-      <w:lvlText w:val="o"/>
-      <w:lvlJc w:val="left"/>
-      <w:pPr>
-        <w:tabs>
-          <w:tab w:val="num" w:pos="4320"/>
-        </w:tabs>
-        <w:ind w:left="4680" w:hanging="360"/>
-      </w:pPr>
-      <w:rPr>
-        <w:rFonts w:ascii="Courier New" w:hAnsi="Courier New" w:hint="default"/>
-      </w:rPr>
-    </w:lvl>
-    <w:lvl w:ilvl="7">
-      <w:start w:val="1"/>
-      <w:numFmt w:val="bullet"/>
-      <w:lvlText w:val=""/>
-      <w:lvlJc w:val="left"/>
-      <w:pPr>
-        <w:tabs>
-          <w:tab w:val="num" w:pos="5040"/>
-        </w:tabs>
-        <w:ind w:left="5400" w:hanging="360"/>
-      </w:pPr>
-      <w:rPr>
-        <w:rFonts w:ascii="Wingdings" w:hAnsi="Wingdings" w:hint="default"/>
-      </w:rPr>
-    </w:lvl>
-    <w:lvl w:ilvl="8">
-      <w:start w:val="1"/>
-      <w:numFmt w:val="bullet"/>
-      <w:lvlText w:val=""/>
-      <w:lvlJc w:val="left"/>
-      <w:pPr>
-        <w:tabs>
-          <w:tab w:val="num" w:pos="5760"/>
-        </w:tabs>
-        <w:ind w:left="6120" w:hanging="360"/>
-      </w:pPr>
-      <w:rPr>
-        <w:rFonts w:ascii="Wingdings" w:hAnsi="Wingdings" w:hint="default"/>
-      </w:rPr>
-    </w:lvl>
-  </w:abstractNum>
-  <w:abstractNum w:abstractNumId="1">
-    <w:nsid w:val="FFFFFF7C"/>
-    <w:multiLevelType w:val="singleLevel"/>
-    <w:tmpl w:val="6A9A144C"/>
-    <w:lvl w:ilvl="0">
-      <w:start w:val="1"/>
-      <w:numFmt w:val="decimal"/>
-      <w:lvlText w:val="%1."/>
-      <w:lvlJc w:val="left"/>
-      <w:pPr>
-        <w:tabs>
-          <w:tab w:val="num" w:pos="1492"/>
-        </w:tabs>
-        <w:ind w:left="1492" w:hanging="360"/>
-      </w:pPr>
-    </w:lvl>
-  </w:abstractNum>
-  <w:abstractNum w:abstractNumId="2">
-    <w:nsid w:val="FFFFFF7D"/>
-    <w:multiLevelType w:val="singleLevel"/>
-    <w:tmpl w:val="64580050"/>
-    <w:lvl w:ilvl="0">
-      <w:start w:val="1"/>
-      <w:numFmt w:val="decimal"/>
-      <w:lvlText w:val="%1."/>
-      <w:lvlJc w:val="left"/>
-      <w:pPr>
-        <w:tabs>
-          <w:tab w:val="num" w:pos="1209"/>
-        </w:tabs>
-        <w:ind w:left="1209" w:hanging="360"/>
-      </w:pPr>
-    </w:lvl>
-  </w:abstractNum>
-  <w:abstractNum w:abstractNumId="3">
-    <w:nsid w:val="FFFFFF7E"/>
-    <w:multiLevelType w:val="singleLevel"/>
-    <w:tmpl w:val="B3C2CF32"/>
-    <w:lvl w:ilvl="0">
-      <w:start w:val="1"/>
-      <w:numFmt w:val="decimal"/>
-      <w:lvlText w:val="%1."/>
-      <w:lvlJc w:val="left"/>
-      <w:pPr>
-        <w:tabs>
-          <w:tab w:val="num" w:pos="926"/>
-        </w:tabs>
-        <w:ind w:left="926" w:hanging="360"/>
-      </w:pPr>
-    </w:lvl>
-  </w:abstractNum>
-  <w:abstractNum w:abstractNumId="4">
-    <w:nsid w:val="FFFFFF7F"/>
-    <w:multiLevelType w:val="singleLevel"/>
-    <w:tmpl w:val="2692209E"/>
-    <w:lvl w:ilvl="0">
-      <w:start w:val="1"/>
-      <w:numFmt w:val="decimal"/>
-      <w:lvlText w:val="%1."/>
-      <w:lvlJc w:val="left"/>
-      <w:pPr>
-        <w:tabs>
-          <w:tab w:val="num" w:pos="643"/>
-        </w:tabs>
-        <w:ind w:left="643" w:hanging="360"/>
-      </w:pPr>
-    </w:lvl>
-  </w:abstractNum>
-  <w:abstractNum w:abstractNumId="5">
-    <w:nsid w:val="FFFFFF80"/>
-    <w:multiLevelType w:val="singleLevel"/>
-    <w:tmpl w:val="AAACFEEE"/>
-    <w:lvl w:ilvl="0">
-      <w:start w:val="1"/>
-      <w:numFmt w:val="bullet"/>
-      <w:lvlText w:val=""/>
-      <w:lvlJc w:val="left"/>
-      <w:pPr>
-        <w:tabs>
-          <w:tab w:val="num" w:pos="1492"/>
-        </w:tabs>
-        <w:ind w:left="1492" w:hanging="360"/>
-      </w:pPr>
-      <w:rPr>
-        <w:rFonts w:ascii="Symbol" w:hAnsi="Symbol" w:hint="default"/>
-      </w:rPr>
-    </w:lvl>
-  </w:abstractNum>
-  <w:abstractNum w:abstractNumId="6">
-    <w:nsid w:val="FFFFFF81"/>
-    <w:multiLevelType w:val="singleLevel"/>
-    <w:tmpl w:val="38F212AC"/>
-    <w:lvl w:ilvl="0">
-      <w:start w:val="1"/>
-      <w:numFmt w:val="bullet"/>
-      <w:lvlText w:val=""/>
-      <w:lvlJc w:val="left"/>
-      <w:pPr>
-        <w:tabs>
-          <w:tab w:val="num" w:pos="1209"/>
-        </w:tabs>
-        <w:ind w:left="1209" w:hanging="360"/>
-      </w:pPr>
-      <w:rPr>
-        <w:rFonts w:ascii="Symbol" w:hAnsi="Symbol" w:hint="default"/>
-      </w:rPr>
-    </w:lvl>
-  </w:abstractNum>
-  <w:abstractNum w:abstractNumId="7">
-    <w:nsid w:val="FFFFFF82"/>
-    <w:multiLevelType w:val="singleLevel"/>
-    <w:tmpl w:val="EAA0BE20"/>
-    <w:lvl w:ilvl="0">
-      <w:start w:val="1"/>
-      <w:numFmt w:val="bullet"/>
-      <w:lvlText w:val=""/>
-      <w:lvlJc w:val="left"/>
-      <w:pPr>
-        <w:tabs>
-          <w:tab w:val="num" w:pos="926"/>
-        </w:tabs>
-        <w:ind w:left="926" w:hanging="360"/>
-      </w:pPr>
-      <w:rPr>
-        <w:rFonts w:ascii="Symbol" w:hAnsi="Symbol" w:hint="default"/>
-      </w:rPr>
-    </w:lvl>
-  </w:abstractNum>
-  <w:abstractNum w:abstractNumId="8">
-    <w:nsid w:val="FFFFFF83"/>
-    <w:multiLevelType w:val="singleLevel"/>
-    <w:tmpl w:val="4998B0F6"/>
-    <w:lvl w:ilvl="0">
-      <w:start w:val="1"/>
-      <w:numFmt w:val="bullet"/>
-      <w:lvlText w:val=""/>
-      <w:lvlJc w:val="left"/>
-      <w:pPr>
-        <w:tabs>
-          <w:tab w:val="num" w:pos="643"/>
-        </w:tabs>
-        <w:ind w:left="643" w:hanging="360"/>
-      </w:pPr>
-      <w:rPr>
-        <w:rFonts w:ascii="Symbol" w:hAnsi="Symbol" w:hint="default"/>
-      </w:rPr>
-    </w:lvl>
-  </w:abstractNum>
-  <w:abstractNum w:abstractNumId="9">
     <w:nsid w:val="FFFFFF88"/>
     <w:multiLevelType w:val="singleLevel"/>
-    <w:tmpl w:val="22FC6312"/>
+    <w:tmpl w:val="D40A3CA2"/>
     <w:lvl w:ilvl="0">
       <w:start w:val="1"/>
       <w:numFmt w:val="decimal"/>
@@ -2223,17 +2385,21 @@
         </w:tabs>
         <w:ind w:left="360" w:hanging="360"/>
       </w:pPr>
+      <w:rPr>
+        <w:rFonts w:hint="default"/>
+        <w:color w:val="808080" w:themeColor="background1" w:themeShade="80"/>
+      </w:rPr>
     </w:lvl>
   </w:abstractNum>
-  <w:abstractNum w:abstractNumId="10">
+  <w:abstractNum w:abstractNumId="1">
     <w:nsid w:val="FFFFFF89"/>
     <w:multiLevelType w:val="singleLevel"/>
-    <w:tmpl w:val="DF9E6ABE"/>
+    <w:tmpl w:val="2ADA3A6C"/>
     <w:lvl w:ilvl="0">
       <w:start w:val="1"/>
       <w:numFmt w:val="bullet"/>
       <w:pStyle w:val="ListBullet"/>
-      <w:lvlText w:val=""/>
+      <w:lvlText w:val="n"/>
       <w:lvlJc w:val="left"/>
       <w:pPr>
         <w:tabs>
@@ -2242,335 +2408,21 @@
         <w:ind w:left="360" w:hanging="360"/>
       </w:pPr>
       <w:rPr>
-        <w:rFonts w:ascii="Symbol" w:hAnsi="Symbol" w:hint="default"/>
+        <w:rFonts w:ascii="Wingdings" w:hAnsi="Wingdings" w:hint="default"/>
+        <w:color w:val="B2B2B2" w:themeColor="accent2"/>
       </w:rPr>
     </w:lvl>
   </w:abstractNum>
-  <w:abstractNum w:abstractNumId="11">
-    <w:nsid w:val="0922136F"/>
-    <w:multiLevelType w:val="hybridMultilevel"/>
-    <w:tmpl w:val="9206827C"/>
-    <w:lvl w:ilvl="0" w:tplc="04090001">
-      <w:start w:val="1"/>
-      <w:numFmt w:val="bullet"/>
-      <w:lvlText w:val=""/>
-      <w:lvlJc w:val="left"/>
-      <w:pPr>
-        <w:ind w:left="720" w:hanging="360"/>
-      </w:pPr>
-      <w:rPr>
-        <w:rFonts w:ascii="Symbol" w:hAnsi="Symbol" w:hint="default"/>
-      </w:rPr>
-    </w:lvl>
-    <w:lvl w:ilvl="1" w:tplc="04090003" w:tentative="1">
-      <w:start w:val="1"/>
-      <w:numFmt w:val="bullet"/>
-      <w:lvlText w:val="o"/>
-      <w:lvlJc w:val="left"/>
-      <w:pPr>
-        <w:ind w:left="1440" w:hanging="360"/>
-      </w:pPr>
-      <w:rPr>
-        <w:rFonts w:ascii="Courier New" w:hAnsi="Courier New" w:hint="default"/>
-      </w:rPr>
-    </w:lvl>
-    <w:lvl w:ilvl="2" w:tplc="04090005" w:tentative="1">
-      <w:start w:val="1"/>
-      <w:numFmt w:val="bullet"/>
-      <w:lvlText w:val=""/>
-      <w:lvlJc w:val="left"/>
-      <w:pPr>
-        <w:ind w:left="2160" w:hanging="360"/>
-      </w:pPr>
-      <w:rPr>
-        <w:rFonts w:ascii="Wingdings" w:hAnsi="Wingdings" w:hint="default"/>
-      </w:rPr>
-    </w:lvl>
-    <w:lvl w:ilvl="3" w:tplc="04090001" w:tentative="1">
-      <w:start w:val="1"/>
-      <w:numFmt w:val="bullet"/>
-      <w:lvlText w:val=""/>
-      <w:lvlJc w:val="left"/>
-      <w:pPr>
-        <w:ind w:left="2880" w:hanging="360"/>
-      </w:pPr>
-      <w:rPr>
-        <w:rFonts w:ascii="Symbol" w:hAnsi="Symbol" w:hint="default"/>
-      </w:rPr>
-    </w:lvl>
-    <w:lvl w:ilvl="4" w:tplc="04090003" w:tentative="1">
-      <w:start w:val="1"/>
-      <w:numFmt w:val="bullet"/>
-      <w:lvlText w:val="o"/>
-      <w:lvlJc w:val="left"/>
-      <w:pPr>
-        <w:ind w:left="3600" w:hanging="360"/>
-      </w:pPr>
-      <w:rPr>
-        <w:rFonts w:ascii="Courier New" w:hAnsi="Courier New" w:hint="default"/>
-      </w:rPr>
-    </w:lvl>
-    <w:lvl w:ilvl="5" w:tplc="04090005" w:tentative="1">
-      <w:start w:val="1"/>
-      <w:numFmt w:val="bullet"/>
-      <w:lvlText w:val=""/>
-      <w:lvlJc w:val="left"/>
-      <w:pPr>
-        <w:ind w:left="4320" w:hanging="360"/>
-      </w:pPr>
-      <w:rPr>
-        <w:rFonts w:ascii="Wingdings" w:hAnsi="Wingdings" w:hint="default"/>
-      </w:rPr>
-    </w:lvl>
-    <w:lvl w:ilvl="6" w:tplc="04090001" w:tentative="1">
-      <w:start w:val="1"/>
-      <w:numFmt w:val="bullet"/>
-      <w:lvlText w:val=""/>
-      <w:lvlJc w:val="left"/>
-      <w:pPr>
-        <w:ind w:left="5040" w:hanging="360"/>
-      </w:pPr>
-      <w:rPr>
-        <w:rFonts w:ascii="Symbol" w:hAnsi="Symbol" w:hint="default"/>
-      </w:rPr>
-    </w:lvl>
-    <w:lvl w:ilvl="7" w:tplc="04090003" w:tentative="1">
-      <w:start w:val="1"/>
-      <w:numFmt w:val="bullet"/>
-      <w:lvlText w:val="o"/>
-      <w:lvlJc w:val="left"/>
-      <w:pPr>
-        <w:ind w:left="5760" w:hanging="360"/>
-      </w:pPr>
-      <w:rPr>
-        <w:rFonts w:ascii="Courier New" w:hAnsi="Courier New" w:hint="default"/>
-      </w:rPr>
-    </w:lvl>
-    <w:lvl w:ilvl="8" w:tplc="04090005" w:tentative="1">
-      <w:start w:val="1"/>
-      <w:numFmt w:val="bullet"/>
-      <w:lvlText w:val=""/>
-      <w:lvlJc w:val="left"/>
-      <w:pPr>
-        <w:ind w:left="6480" w:hanging="360"/>
-      </w:pPr>
-      <w:rPr>
-        <w:rFonts w:ascii="Wingdings" w:hAnsi="Wingdings" w:hint="default"/>
-      </w:rPr>
-    </w:lvl>
-  </w:abstractNum>
-  <w:abstractNum w:abstractNumId="12">
-    <w:nsid w:val="160D271F"/>
-    <w:multiLevelType w:val="hybridMultilevel"/>
-    <w:tmpl w:val="083E9314"/>
-    <w:lvl w:ilvl="0" w:tplc="0409000F">
-      <w:start w:val="1"/>
-      <w:numFmt w:val="decimal"/>
-      <w:lvlText w:val="%1."/>
-      <w:lvlJc w:val="left"/>
-      <w:pPr>
-        <w:ind w:left="1440" w:hanging="360"/>
-      </w:pPr>
-    </w:lvl>
-    <w:lvl w:ilvl="1" w:tplc="04090019" w:tentative="1">
-      <w:start w:val="1"/>
-      <w:numFmt w:val="lowerLetter"/>
-      <w:lvlText w:val="%2."/>
-      <w:lvlJc w:val="left"/>
-      <w:pPr>
-        <w:ind w:left="2160" w:hanging="360"/>
-      </w:pPr>
-    </w:lvl>
-    <w:lvl w:ilvl="2" w:tplc="0409001B" w:tentative="1">
-      <w:start w:val="1"/>
-      <w:numFmt w:val="lowerRoman"/>
-      <w:lvlText w:val="%3."/>
-      <w:lvlJc w:val="right"/>
-      <w:pPr>
-        <w:ind w:left="2880" w:hanging="180"/>
-      </w:pPr>
-    </w:lvl>
-    <w:lvl w:ilvl="3" w:tplc="0409000F" w:tentative="1">
-      <w:start w:val="1"/>
-      <w:numFmt w:val="decimal"/>
-      <w:lvlText w:val="%4."/>
-      <w:lvlJc w:val="left"/>
-      <w:pPr>
-        <w:ind w:left="3600" w:hanging="360"/>
-      </w:pPr>
-    </w:lvl>
-    <w:lvl w:ilvl="4" w:tplc="04090019" w:tentative="1">
-      <w:start w:val="1"/>
-      <w:numFmt w:val="lowerLetter"/>
-      <w:lvlText w:val="%5."/>
-      <w:lvlJc w:val="left"/>
-      <w:pPr>
-        <w:ind w:left="4320" w:hanging="360"/>
-      </w:pPr>
-    </w:lvl>
-    <w:lvl w:ilvl="5" w:tplc="0409001B" w:tentative="1">
-      <w:start w:val="1"/>
-      <w:numFmt w:val="lowerRoman"/>
-      <w:lvlText w:val="%6."/>
-      <w:lvlJc w:val="right"/>
-      <w:pPr>
-        <w:ind w:left="5040" w:hanging="180"/>
-      </w:pPr>
-    </w:lvl>
-    <w:lvl w:ilvl="6" w:tplc="0409000F" w:tentative="1">
-      <w:start w:val="1"/>
-      <w:numFmt w:val="decimal"/>
-      <w:lvlText w:val="%7."/>
-      <w:lvlJc w:val="left"/>
-      <w:pPr>
-        <w:ind w:left="5760" w:hanging="360"/>
-      </w:pPr>
-    </w:lvl>
-    <w:lvl w:ilvl="7" w:tplc="04090019" w:tentative="1">
-      <w:start w:val="1"/>
-      <w:numFmt w:val="lowerLetter"/>
-      <w:lvlText w:val="%8."/>
-      <w:lvlJc w:val="left"/>
-      <w:pPr>
-        <w:ind w:left="6480" w:hanging="360"/>
-      </w:pPr>
-    </w:lvl>
-    <w:lvl w:ilvl="8" w:tplc="0409001B" w:tentative="1">
-      <w:start w:val="1"/>
-      <w:numFmt w:val="lowerRoman"/>
-      <w:lvlText w:val="%9."/>
-      <w:lvlJc w:val="right"/>
-      <w:pPr>
-        <w:ind w:left="7200" w:hanging="180"/>
-      </w:pPr>
-    </w:lvl>
-  </w:abstractNum>
-  <w:abstractNum w:abstractNumId="13">
-    <w:nsid w:val="790A4650"/>
-    <w:multiLevelType w:val="hybridMultilevel"/>
-    <w:tmpl w:val="7ADCD2DC"/>
-    <w:lvl w:ilvl="0" w:tplc="0409000F">
-      <w:start w:val="1"/>
-      <w:numFmt w:val="decimal"/>
-      <w:lvlText w:val="%1."/>
-      <w:lvlJc w:val="left"/>
-      <w:pPr>
-        <w:ind w:left="720" w:hanging="360"/>
-      </w:pPr>
-    </w:lvl>
-    <w:lvl w:ilvl="1" w:tplc="04090019" w:tentative="1">
-      <w:start w:val="1"/>
-      <w:numFmt w:val="lowerLetter"/>
-      <w:lvlText w:val="%2."/>
-      <w:lvlJc w:val="left"/>
-      <w:pPr>
-        <w:ind w:left="1440" w:hanging="360"/>
-      </w:pPr>
-    </w:lvl>
-    <w:lvl w:ilvl="2" w:tplc="0409001B" w:tentative="1">
-      <w:start w:val="1"/>
-      <w:numFmt w:val="lowerRoman"/>
-      <w:lvlText w:val="%3."/>
-      <w:lvlJc w:val="right"/>
-      <w:pPr>
-        <w:ind w:left="2160" w:hanging="180"/>
-      </w:pPr>
-    </w:lvl>
-    <w:lvl w:ilvl="3" w:tplc="0409000F" w:tentative="1">
-      <w:start w:val="1"/>
-      <w:numFmt w:val="decimal"/>
-      <w:lvlText w:val="%4."/>
-      <w:lvlJc w:val="left"/>
-      <w:pPr>
-        <w:ind w:left="2880" w:hanging="360"/>
-      </w:pPr>
-    </w:lvl>
-    <w:lvl w:ilvl="4" w:tplc="04090019" w:tentative="1">
-      <w:start w:val="1"/>
-      <w:numFmt w:val="lowerLetter"/>
-      <w:lvlText w:val="%5."/>
-      <w:lvlJc w:val="left"/>
-      <w:pPr>
-        <w:ind w:left="3600" w:hanging="360"/>
-      </w:pPr>
-    </w:lvl>
-    <w:lvl w:ilvl="5" w:tplc="0409001B" w:tentative="1">
-      <w:start w:val="1"/>
-      <w:numFmt w:val="lowerRoman"/>
-      <w:lvlText w:val="%6."/>
-      <w:lvlJc w:val="right"/>
-      <w:pPr>
-        <w:ind w:left="4320" w:hanging="180"/>
-      </w:pPr>
-    </w:lvl>
-    <w:lvl w:ilvl="6" w:tplc="0409000F" w:tentative="1">
-      <w:start w:val="1"/>
-      <w:numFmt w:val="decimal"/>
-      <w:lvlText w:val="%7."/>
-      <w:lvlJc w:val="left"/>
-      <w:pPr>
-        <w:ind w:left="5040" w:hanging="360"/>
-      </w:pPr>
-    </w:lvl>
-    <w:lvl w:ilvl="7" w:tplc="04090019" w:tentative="1">
-      <w:start w:val="1"/>
-      <w:numFmt w:val="lowerLetter"/>
-      <w:lvlText w:val="%8."/>
-      <w:lvlJc w:val="left"/>
-      <w:pPr>
-        <w:ind w:left="5760" w:hanging="360"/>
-      </w:pPr>
-    </w:lvl>
-    <w:lvl w:ilvl="8" w:tplc="0409001B" w:tentative="1">
-      <w:start w:val="1"/>
-      <w:numFmt w:val="lowerRoman"/>
-      <w:lvlText w:val="%9."/>
-      <w:lvlJc w:val="right"/>
-      <w:pPr>
-        <w:ind w:left="6480" w:hanging="180"/>
-      </w:pPr>
-    </w:lvl>
-  </w:abstractNum>
   <w:num w:numId="1">
-    <w:abstractNumId w:val="11"/>
+    <w:abstractNumId w:val="1"/>
   </w:num>
   <w:num w:numId="2">
-    <w:abstractNumId w:val="13"/>
+    <w:abstractNumId w:val="1"/>
+    <w:lvlOverride w:ilvl="0">
+      <w:startOverride w:val="1"/>
+    </w:lvlOverride>
   </w:num>
   <w:num w:numId="3">
-    <w:abstractNumId w:val="12"/>
-  </w:num>
-  <w:num w:numId="4">
-    <w:abstractNumId w:val="10"/>
-  </w:num>
-  <w:num w:numId="5">
-    <w:abstractNumId w:val="8"/>
-  </w:num>
-  <w:num w:numId="6">
-    <w:abstractNumId w:val="7"/>
-  </w:num>
-  <w:num w:numId="7">
-    <w:abstractNumId w:val="6"/>
-  </w:num>
-  <w:num w:numId="8">
-    <w:abstractNumId w:val="5"/>
-  </w:num>
-  <w:num w:numId="9">
-    <w:abstractNumId w:val="9"/>
-  </w:num>
-  <w:num w:numId="10">
-    <w:abstractNumId w:val="4"/>
-  </w:num>
-  <w:num w:numId="11">
-    <w:abstractNumId w:val="3"/>
-  </w:num>
-  <w:num w:numId="12">
-    <w:abstractNumId w:val="2"/>
-  </w:num>
-  <w:num w:numId="13">
-    <w:abstractNumId w:val="1"/>
-  </w:num>
-  <w:num w:numId="14">
     <w:abstractNumId w:val="0"/>
   </w:num>
 </w:numbering>
@@ -2581,14 +2433,29 @@
   <w:docDefaults>
     <w:rPrDefault>
       <w:rPr>
-        <w:rFonts w:asciiTheme="minorHAnsi" w:eastAsiaTheme="minorHAnsi" w:hAnsiTheme="minorHAnsi" w:cstheme="minorBidi"/>
+        <w:rFonts w:asciiTheme="minorHAnsi" w:eastAsiaTheme="minorEastAsia" w:hAnsiTheme="minorHAnsi" w:cstheme="minorBidi"/>
+        <w:sz w:val="24"/>
+        <w:szCs w:val="24"/>
         <w:lang w:val="en-US" w:eastAsia="en-US" w:bidi="ar-SA"/>
       </w:rPr>
     </w:rPrDefault>
-    <w:pPrDefault/>
+    <w:pPrDefault>
+      <w:pPr>
+        <w:spacing w:after="240" w:line="276" w:lineRule="auto"/>
+      </w:pPr>
+    </w:pPrDefault>
   </w:docDefaults>
   <w:latentStyles w:defLockedState="0" w:defUIPriority="99" w:defSemiHidden="1" w:defUnhideWhenUsed="1" w:defQFormat="0" w:count="276">
     <w:lsdException w:name="Normal" w:semiHidden="0" w:uiPriority="0" w:unhideWhenUsed="0" w:qFormat="1"/>
+    <w:lsdException w:name="heading 1" w:semiHidden="0" w:uiPriority="1" w:unhideWhenUsed="0" w:qFormat="1"/>
+    <w:lsdException w:name="heading 2" w:semiHidden="0" w:uiPriority="1" w:unhideWhenUsed="0" w:qFormat="1"/>
+    <w:lsdException w:name="heading 3" w:semiHidden="0" w:uiPriority="1" w:unhideWhenUsed="0" w:qFormat="1"/>
+    <w:lsdException w:name="heading 4" w:uiPriority="0" w:qFormat="1"/>
+    <w:lsdException w:name="heading 5" w:uiPriority="1" w:qFormat="1"/>
+    <w:lsdException w:name="heading 6" w:uiPriority="0" w:qFormat="1"/>
+    <w:lsdException w:name="heading 7" w:uiPriority="0" w:qFormat="1"/>
+    <w:lsdException w:name="heading 8" w:uiPriority="0" w:qFormat="1"/>
+    <w:lsdException w:name="heading 9" w:uiPriority="0" w:qFormat="1"/>
     <w:lsdException w:name="toc 1" w:uiPriority="39"/>
     <w:lsdException w:name="toc 2" w:uiPriority="39"/>
     <w:lsdException w:name="toc 3" w:uiPriority="39"/>
@@ -2598,15 +2465,19 @@
     <w:lsdException w:name="toc 7" w:uiPriority="39"/>
     <w:lsdException w:name="toc 8" w:uiPriority="39"/>
     <w:lsdException w:name="toc 9" w:uiPriority="39"/>
-    <w:lsdException w:name="caption" w:uiPriority="35" w:qFormat="1"/>
-    <w:lsdException w:name="Title" w:semiHidden="0" w:uiPriority="10" w:unhideWhenUsed="0" w:qFormat="1"/>
+    <w:lsdException w:name="header" w:semiHidden="0" w:unhideWhenUsed="0"/>
+    <w:lsdException w:name="footer" w:semiHidden="0" w:unhideWhenUsed="0"/>
+    <w:lsdException w:name="caption" w:semiHidden="0" w:uiPriority="9" w:unhideWhenUsed="0" w:qFormat="1"/>
+    <w:lsdException w:name="List Bullet" w:qFormat="1"/>
+    <w:lsdException w:name="List Number" w:qFormat="1"/>
+    <w:lsdException w:name="Title" w:semiHidden="0" w:uiPriority="1" w:unhideWhenUsed="0" w:qFormat="1"/>
     <w:lsdException w:name="Default Paragraph Font" w:uiPriority="1"/>
     <w:lsdException w:name="Subtitle" w:semiHidden="0" w:uiPriority="11" w:unhideWhenUsed="0" w:qFormat="1"/>
-    <w:lsdException w:name="Strong" w:semiHidden="0" w:uiPriority="22" w:unhideWhenUsed="0" w:qFormat="1"/>
-    <w:lsdException w:name="Emphasis" w:semiHidden="0" w:uiPriority="20" w:unhideWhenUsed="0" w:qFormat="1"/>
+    <w:lsdException w:name="Strong" w:qFormat="1"/>
+    <w:lsdException w:name="Emphasis" w:qFormat="1"/>
     <w:lsdException w:name="Table Grid" w:semiHidden="0" w:uiPriority="59" w:unhideWhenUsed="0"/>
     <w:lsdException w:name="Placeholder Text" w:unhideWhenUsed="0"/>
-    <w:lsdException w:name="No Spacing" w:uiPriority="1" w:unhideWhenUsed="0" w:qFormat="1"/>
+    <w:lsdException w:name="No Spacing" w:semiHidden="0" w:uiPriority="1" w:unhideWhenUsed="0" w:qFormat="1"/>
     <w:lsdException w:name="Light Shading" w:semiHidden="0" w:uiPriority="60" w:unhideWhenUsed="0"/>
     <w:lsdException w:name="Light List" w:semiHidden="0" w:uiPriority="61" w:unhideWhenUsed="0"/>
     <w:lsdException w:name="Light Grid" w:semiHidden="0" w:uiPriority="62" w:unhideWhenUsed="0"/>
@@ -2628,9 +2499,9 @@
     <w:lsdException w:name="Medium Shading 2 Accent 1" w:semiHidden="0" w:uiPriority="64" w:unhideWhenUsed="0"/>
     <w:lsdException w:name="Medium List 1 Accent 1" w:semiHidden="0" w:uiPriority="65" w:unhideWhenUsed="0"/>
     <w:lsdException w:name="Revision" w:unhideWhenUsed="0"/>
-    <w:lsdException w:name="List Paragraph" w:semiHidden="0" w:uiPriority="34" w:unhideWhenUsed="0" w:qFormat="1"/>
-    <w:lsdException w:name="Quote" w:semiHidden="0" w:uiPriority="29" w:unhideWhenUsed="0" w:qFormat="1"/>
-    <w:lsdException w:name="Intense Quote" w:semiHidden="0" w:uiPriority="30" w:unhideWhenUsed="0" w:qFormat="1"/>
+    <w:lsdException w:name="List Paragraph" w:qFormat="1"/>
+    <w:lsdException w:name="Quote" w:semiHidden="0" w:uiPriority="9" w:unhideWhenUsed="0" w:qFormat="1"/>
+    <w:lsdException w:name="Intense Quote" w:qFormat="1"/>
     <w:lsdException w:name="Medium List 2 Accent 1" w:semiHidden="0" w:uiPriority="66" w:unhideWhenUsed="0"/>
     <w:lsdException w:name="Medium Grid 1 Accent 1" w:semiHidden="0" w:uiPriority="67" w:unhideWhenUsed="0"/>
     <w:lsdException w:name="Medium Grid 2 Accent 1" w:semiHidden="0" w:uiPriority="68" w:unhideWhenUsed="0"/>
@@ -2709,68 +2580,192 @@
     <w:lsdException w:name="Colorful Shading Accent 6" w:semiHidden="0" w:uiPriority="71" w:unhideWhenUsed="0"/>
     <w:lsdException w:name="Colorful List Accent 6" w:semiHidden="0" w:uiPriority="72" w:unhideWhenUsed="0"/>
     <w:lsdException w:name="Colorful Grid Accent 6" w:semiHidden="0" w:uiPriority="73" w:unhideWhenUsed="0"/>
-    <w:lsdException w:name="Subtle Emphasis" w:semiHidden="0" w:uiPriority="19" w:unhideWhenUsed="0" w:qFormat="1"/>
-    <w:lsdException w:name="Intense Emphasis" w:semiHidden="0" w:uiPriority="21" w:unhideWhenUsed="0" w:qFormat="1"/>
-    <w:lsdException w:name="Subtle Reference" w:semiHidden="0" w:uiPriority="31" w:unhideWhenUsed="0" w:qFormat="1"/>
-    <w:lsdException w:name="Intense Reference" w:semiHidden="0" w:uiPriority="32" w:unhideWhenUsed="0" w:qFormat="1"/>
-    <w:lsdException w:name="Book Title" w:semiHidden="0" w:uiPriority="33" w:unhideWhenUsed="0" w:qFormat="1"/>
+    <w:lsdException w:name="Subtle Emphasis" w:qFormat="1"/>
+    <w:lsdException w:name="Intense Emphasis" w:qFormat="1"/>
+    <w:lsdException w:name="Subtle Reference" w:qFormat="1"/>
+    <w:lsdException w:name="Intense Reference" w:qFormat="1"/>
+    <w:lsdException w:name="Book Title" w:qFormat="1"/>
     <w:lsdException w:name="Bibliography" w:uiPriority="37"/>
     <w:lsdException w:name="TOC Heading" w:uiPriority="39" w:qFormat="1"/>
   </w:latentStyles>
   <w:style w:type="paragraph" w:default="1" w:styleId="Normal">
     <w:name w:val="Normal"/>
     <w:qFormat/>
-    <w:rsid w:val="009A1579"/>
-    <w:rPr>
-      <w:sz w:val="24"/>
-    </w:rPr>
+    <w:rsid w:val="007204F4"/>
   </w:style>
   <w:style w:type="paragraph" w:styleId="Heading1">
     <w:name w:val="heading 1"/>
-    <w:basedOn w:val="Normal"/>
     <w:next w:val="Normal"/>
     <w:link w:val="Heading1Char"/>
-    <w:uiPriority w:val="9"/>
+    <w:uiPriority w:val="1"/>
     <w:qFormat/>
-    <w:rsid w:val="00F052BF"/>
+    <w:rsid w:val="00047578"/>
+    <w:pPr>
+      <w:pBdr>
+        <w:bottom w:val="single" w:sz="4" w:space="1" w:color="D9D9D9"/>
+      </w:pBdr>
+      <w:outlineLvl w:val="0"/>
+    </w:pPr>
+    <w:rPr>
+      <w:rFonts w:asciiTheme="majorHAnsi" w:eastAsiaTheme="majorEastAsia" w:hAnsiTheme="majorHAnsi" w:cstheme="majorBidi"/>
+      <w:bCs/>
+      <w:color w:val="000000" w:themeColor="text1"/>
+      <w:sz w:val="48"/>
+      <w:szCs w:val="48"/>
+    </w:rPr>
+  </w:style>
+  <w:style w:type="paragraph" w:styleId="Heading2">
+    <w:name w:val="heading 2"/>
+    <w:next w:val="Normal"/>
+    <w:link w:val="Heading2Char"/>
+    <w:uiPriority w:val="1"/>
+    <w:qFormat/>
+    <w:rsid w:val="008049EB"/>
+    <w:pPr>
+      <w:spacing w:before="280" w:after="120"/>
+      <w:outlineLvl w:val="1"/>
+    </w:pPr>
+    <w:rPr>
+      <w:rFonts w:asciiTheme="majorHAnsi" w:eastAsiaTheme="majorEastAsia" w:hAnsiTheme="majorHAnsi" w:cstheme="majorBidi"/>
+      <w:bCs/>
+      <w:color w:val="000000" w:themeColor="text2"/>
+      <w:sz w:val="32"/>
+    </w:rPr>
+  </w:style>
+  <w:style w:type="paragraph" w:styleId="Heading3">
+    <w:name w:val="heading 3"/>
+    <w:basedOn w:val="Normal"/>
+    <w:next w:val="Normal"/>
+    <w:link w:val="Heading3Char"/>
+    <w:uiPriority w:val="1"/>
+    <w:qFormat/>
+    <w:rsid w:val="00427FA4"/>
     <w:pPr>
       <w:keepNext/>
       <w:keepLines/>
-      <w:spacing w:after="240"/>
-      <w:outlineLvl w:val="0"/>
+      <w:spacing w:before="280" w:after="120"/>
+      <w:outlineLvl w:val="2"/>
     </w:pPr>
     <w:rPr>
       <w:rFonts w:asciiTheme="majorHAnsi" w:eastAsiaTheme="majorEastAsia" w:hAnsiTheme="majorHAnsi" w:cstheme="majorBidi"/>
-      <w:b/>
       <w:bCs/>
-      <w:color w:val="345A8A" w:themeColor="accent1" w:themeShade="B5"/>
+      <w:color w:val="000000" w:themeColor="text2"/>
       <w:sz w:val="32"/>
-      <w:szCs w:val="32"/>
-    </w:rPr>
-  </w:style>
-  <w:style w:type="paragraph" w:styleId="Heading2">
-    <w:name w:val="heading 2"/>
+    </w:rPr>
+  </w:style>
+  <w:style w:type="paragraph" w:styleId="Heading4">
+    <w:name w:val="heading 4"/>
     <w:basedOn w:val="Normal"/>
     <w:next w:val="Normal"/>
-    <w:link w:val="Heading2Char"/>
-    <w:uiPriority w:val="9"/>
+    <w:link w:val="Heading4Char"/>
+    <w:uiPriority w:val="1"/>
     <w:semiHidden/>
     <w:unhideWhenUsed/>
     <w:qFormat/>
-    <w:rsid w:val="00F052BF"/>
+    <w:rsid w:val="001B255D"/>
     <w:pPr>
       <w:keepNext/>
       <w:keepLines/>
-      <w:spacing w:before="280" w:after="120"/>
-      <w:outlineLvl w:val="1"/>
+      <w:spacing w:before="200" w:after="0"/>
+      <w:outlineLvl w:val="3"/>
     </w:pPr>
     <w:rPr>
       <w:rFonts w:asciiTheme="majorHAnsi" w:eastAsiaTheme="majorEastAsia" w:hAnsiTheme="majorHAnsi" w:cstheme="majorBidi"/>
-      <w:b/>
       <w:bCs/>
-      <w:color w:val="4F81BD" w:themeColor="accent1"/>
-      <w:sz w:val="26"/>
-      <w:szCs w:val="26"/>
+      <w:iCs/>
+      <w:color w:val="DDDDDD" w:themeColor="accent1"/>
+    </w:rPr>
+  </w:style>
+  <w:style w:type="paragraph" w:styleId="Heading6">
+    <w:name w:val="heading 6"/>
+    <w:basedOn w:val="Normal"/>
+    <w:next w:val="Normal"/>
+    <w:link w:val="Heading6Char"/>
+    <w:uiPriority w:val="1"/>
+    <w:semiHidden/>
+    <w:unhideWhenUsed/>
+    <w:qFormat/>
+    <w:rsid w:val="001B255D"/>
+    <w:pPr>
+      <w:keepNext/>
+      <w:keepLines/>
+      <w:spacing w:before="200" w:after="0"/>
+      <w:outlineLvl w:val="5"/>
+    </w:pPr>
+    <w:rPr>
+      <w:rFonts w:asciiTheme="majorHAnsi" w:eastAsiaTheme="majorEastAsia" w:hAnsiTheme="majorHAnsi" w:cstheme="majorBidi"/>
+      <w:i/>
+      <w:iCs/>
+      <w:color w:val="6E6E6E" w:themeColor="accent1" w:themeShade="7F"/>
+    </w:rPr>
+  </w:style>
+  <w:style w:type="paragraph" w:styleId="Heading7">
+    <w:name w:val="heading 7"/>
+    <w:basedOn w:val="Normal"/>
+    <w:next w:val="Normal"/>
+    <w:link w:val="Heading7Char"/>
+    <w:uiPriority w:val="1"/>
+    <w:semiHidden/>
+    <w:unhideWhenUsed/>
+    <w:qFormat/>
+    <w:rsid w:val="001B255D"/>
+    <w:pPr>
+      <w:keepNext/>
+      <w:keepLines/>
+      <w:spacing w:before="200" w:after="0"/>
+      <w:outlineLvl w:val="6"/>
+    </w:pPr>
+    <w:rPr>
+      <w:rFonts w:asciiTheme="majorHAnsi" w:eastAsiaTheme="majorEastAsia" w:hAnsiTheme="majorHAnsi" w:cstheme="majorBidi"/>
+      <w:iCs/>
+      <w:color w:val="595959" w:themeColor="text1" w:themeTint="A6"/>
+    </w:rPr>
+  </w:style>
+  <w:style w:type="paragraph" w:styleId="Heading8">
+    <w:name w:val="heading 8"/>
+    <w:basedOn w:val="Normal"/>
+    <w:next w:val="Normal"/>
+    <w:link w:val="Heading8Char"/>
+    <w:uiPriority w:val="1"/>
+    <w:semiHidden/>
+    <w:unhideWhenUsed/>
+    <w:qFormat/>
+    <w:rsid w:val="001B255D"/>
+    <w:pPr>
+      <w:keepNext/>
+      <w:keepLines/>
+      <w:spacing w:before="200" w:after="0"/>
+      <w:outlineLvl w:val="7"/>
+    </w:pPr>
+    <w:rPr>
+      <w:rFonts w:asciiTheme="majorHAnsi" w:eastAsiaTheme="majorEastAsia" w:hAnsiTheme="majorHAnsi" w:cstheme="majorBidi"/>
+      <w:color w:val="B2B2B2" w:themeColor="accent2"/>
+      <w:sz w:val="20"/>
+      <w:szCs w:val="20"/>
+    </w:rPr>
+  </w:style>
+  <w:style w:type="paragraph" w:styleId="Heading9">
+    <w:name w:val="heading 9"/>
+    <w:basedOn w:val="Normal"/>
+    <w:next w:val="Normal"/>
+    <w:link w:val="Heading9Char"/>
+    <w:uiPriority w:val="1"/>
+    <w:semiHidden/>
+    <w:unhideWhenUsed/>
+    <w:qFormat/>
+    <w:rsid w:val="001B255D"/>
+    <w:pPr>
+      <w:keepNext/>
+      <w:keepLines/>
+      <w:spacing w:before="200" w:after="0"/>
+      <w:outlineLvl w:val="8"/>
+    </w:pPr>
+    <w:rPr>
+      <w:rFonts w:asciiTheme="majorHAnsi" w:eastAsiaTheme="majorEastAsia" w:hAnsiTheme="majorHAnsi" w:cstheme="majorBidi"/>
+      <w:iCs/>
+      <w:color w:val="595959" w:themeColor="text1" w:themeTint="A6"/>
+      <w:sz w:val="20"/>
+      <w:szCs w:val="20"/>
     </w:rPr>
   </w:style>
   <w:style w:type="character" w:default="1" w:styleId="DefaultParagraphFont">
@@ -2800,104 +2795,628 @@
     <w:semiHidden/>
     <w:unhideWhenUsed/>
   </w:style>
-  <w:style w:type="paragraph" w:customStyle="1" w:styleId="LessonDescription">
-    <w:name w:val="Lesson Description"/>
-    <w:basedOn w:val="Normal"/>
+  <w:style w:type="table" w:styleId="TableGrid">
+    <w:name w:val="Table Grid"/>
+    <w:basedOn w:val="TableNormal"/>
+    <w:uiPriority w:val="59"/>
+    <w:rsid w:val="0046608D"/>
+    <w:pPr>
+      <w:spacing w:after="0" w:line="240" w:lineRule="auto"/>
+    </w:pPr>
+    <w:tblPr>
+      <w:tblInd w:w="0" w:type="dxa"/>
+      <w:tblBorders>
+        <w:top w:val="single" w:sz="4" w:space="0" w:color="auto"/>
+        <w:left w:val="single" w:sz="4" w:space="0" w:color="auto"/>
+        <w:bottom w:val="single" w:sz="4" w:space="0" w:color="auto"/>
+        <w:right w:val="single" w:sz="4" w:space="0" w:color="auto"/>
+        <w:insideH w:val="single" w:sz="4" w:space="0" w:color="auto"/>
+        <w:insideV w:val="single" w:sz="4" w:space="0" w:color="auto"/>
+      </w:tblBorders>
+      <w:tblCellMar>
+        <w:top w:w="0" w:type="dxa"/>
+        <w:left w:w="108" w:type="dxa"/>
+        <w:bottom w:w="0" w:type="dxa"/>
+        <w:right w:w="108" w:type="dxa"/>
+      </w:tblCellMar>
+    </w:tblPr>
+  </w:style>
+  <w:style w:type="paragraph" w:styleId="NoSpacing">
+    <w:name w:val="No Spacing"/>
+    <w:uiPriority w:val="1"/>
     <w:qFormat/>
-    <w:rsid w:val="00B9238C"/>
-  </w:style>
-  <w:style w:type="paragraph" w:customStyle="1" w:styleId="StepInstructions">
-    <w:name w:val="Step Instructions"/>
-    <w:basedOn w:val="Normal"/>
+    <w:rsid w:val="003411A7"/>
+    <w:pPr>
+      <w:spacing w:after="0" w:line="240" w:lineRule="auto"/>
+    </w:pPr>
+    <w:rPr>
+      <w:sz w:val="12"/>
+    </w:rPr>
+  </w:style>
+  <w:style w:type="paragraph" w:styleId="BalloonText">
+    <w:name w:val="Balloon Text"/>
+    <w:basedOn w:val="Normal"/>
+    <w:link w:val="BalloonTextChar"/>
+    <w:uiPriority w:val="99"/>
+    <w:semiHidden/>
+    <w:unhideWhenUsed/>
+    <w:rsid w:val="0046608D"/>
+    <w:pPr>
+      <w:spacing w:after="0" w:line="240" w:lineRule="auto"/>
+    </w:pPr>
+    <w:rPr>
+      <w:rFonts w:ascii="Tahoma" w:hAnsi="Tahoma" w:cs="Tahoma"/>
+      <w:sz w:val="16"/>
+      <w:szCs w:val="16"/>
+    </w:rPr>
+  </w:style>
+  <w:style w:type="character" w:customStyle="1" w:styleId="BalloonTextChar">
+    <w:name w:val="Balloon Text Char"/>
+    <w:basedOn w:val="DefaultParagraphFont"/>
+    <w:link w:val="BalloonText"/>
+    <w:uiPriority w:val="99"/>
+    <w:semiHidden/>
+    <w:rsid w:val="0046608D"/>
+    <w:rPr>
+      <w:rFonts w:ascii="Tahoma" w:hAnsi="Tahoma" w:cs="Tahoma"/>
+      <w:sz w:val="16"/>
+      <w:szCs w:val="16"/>
+    </w:rPr>
+  </w:style>
+  <w:style w:type="paragraph" w:styleId="Title">
+    <w:name w:val="Title"/>
+    <w:basedOn w:val="Normal"/>
+    <w:next w:val="Normal"/>
+    <w:link w:val="TitleChar"/>
+    <w:uiPriority w:val="1"/>
     <w:qFormat/>
-    <w:rsid w:val="00B9238C"/>
-  </w:style>
-  <w:style w:type="paragraph" w:customStyle="1" w:styleId="StepImage">
-    <w:name w:val="Step Image"/>
-    <w:basedOn w:val="Normal"/>
+    <w:rsid w:val="003E66FA"/>
+    <w:pPr>
+      <w:spacing w:before="480" w:after="60" w:line="240" w:lineRule="auto"/>
+      <w:contextualSpacing/>
+    </w:pPr>
+    <w:rPr>
+      <w:rFonts w:asciiTheme="majorHAnsi" w:eastAsiaTheme="majorEastAsia" w:hAnsiTheme="majorHAnsi" w:cstheme="majorBidi"/>
+      <w:color w:val="B2B2B2" w:themeColor="accent2"/>
+      <w:kern w:val="28"/>
+      <w:sz w:val="72"/>
+      <w:szCs w:val="52"/>
+    </w:rPr>
+  </w:style>
+  <w:style w:type="character" w:customStyle="1" w:styleId="TitleChar">
+    <w:name w:val="Title Char"/>
+    <w:basedOn w:val="DefaultParagraphFont"/>
+    <w:link w:val="Title"/>
+    <w:uiPriority w:val="1"/>
+    <w:rsid w:val="003E66FA"/>
+    <w:rPr>
+      <w:rFonts w:asciiTheme="majorHAnsi" w:eastAsiaTheme="majorEastAsia" w:hAnsiTheme="majorHAnsi" w:cstheme="majorBidi"/>
+      <w:color w:val="B2B2B2" w:themeColor="accent2"/>
+      <w:kern w:val="28"/>
+      <w:sz w:val="72"/>
+      <w:szCs w:val="52"/>
+    </w:rPr>
+  </w:style>
+  <w:style w:type="character" w:styleId="PlaceholderText">
+    <w:name w:val="Placeholder Text"/>
+    <w:basedOn w:val="DefaultParagraphFont"/>
+    <w:uiPriority w:val="99"/>
+    <w:semiHidden/>
+    <w:rsid w:val="00055249"/>
+    <w:rPr>
+      <w:color w:val="808080"/>
+    </w:rPr>
+  </w:style>
+  <w:style w:type="paragraph" w:styleId="Subtitle">
+    <w:name w:val="Subtitle"/>
+    <w:basedOn w:val="Normal"/>
+    <w:next w:val="Normal"/>
+    <w:link w:val="SubtitleChar"/>
+    <w:uiPriority w:val="1"/>
     <w:qFormat/>
-    <w:rsid w:val="00245A99"/>
-    <w:pPr>
-      <w:spacing w:before="240" w:after="240"/>
-    </w:pPr>
+    <w:rsid w:val="002E1970"/>
+    <w:pPr>
+      <w:numPr>
+        <w:ilvl w:val="1"/>
+      </w:numPr>
+    </w:pPr>
+    <w:rPr>
+      <w:rFonts w:asciiTheme="majorHAnsi" w:eastAsiaTheme="majorEastAsia" w:hAnsiTheme="majorHAnsi" w:cstheme="majorBidi"/>
+      <w:iCs/>
+      <w:color w:val="000000" w:themeColor="text1"/>
+      <w:sz w:val="28"/>
+    </w:rPr>
+  </w:style>
+  <w:style w:type="character" w:customStyle="1" w:styleId="SubtitleChar">
+    <w:name w:val="Subtitle Char"/>
+    <w:basedOn w:val="DefaultParagraphFont"/>
+    <w:link w:val="Subtitle"/>
+    <w:uiPriority w:val="1"/>
+    <w:rsid w:val="007204F4"/>
+    <w:rPr>
+      <w:rFonts w:asciiTheme="majorHAnsi" w:eastAsiaTheme="majorEastAsia" w:hAnsiTheme="majorHAnsi" w:cstheme="majorBidi"/>
+      <w:iCs/>
+      <w:color w:val="000000" w:themeColor="text1"/>
+      <w:sz w:val="28"/>
+    </w:rPr>
+  </w:style>
+  <w:style w:type="paragraph" w:customStyle="1" w:styleId="Appendix">
+    <w:name w:val="Appendix"/>
+    <w:basedOn w:val="Normal"/>
+    <w:uiPriority w:val="1"/>
+    <w:qFormat/>
+    <w:rsid w:val="00FB0E54"/>
+    <w:pPr>
+      <w:pageBreakBefore/>
+      <w:pBdr>
+        <w:bottom w:val="single" w:sz="2" w:space="12" w:color="BFBFBF" w:themeColor="background1" w:themeShade="BF"/>
+      </w:pBdr>
+      <w:spacing w:before="480"/>
+      <w:jc w:val="center"/>
+    </w:pPr>
+    <w:rPr>
+      <w:rFonts w:asciiTheme="majorHAnsi" w:hAnsiTheme="majorHAnsi"/>
+      <w:color w:val="B2B2B2" w:themeColor="accent2"/>
+      <w:sz w:val="48"/>
+    </w:rPr>
+  </w:style>
+  <w:style w:type="paragraph" w:styleId="Header">
+    <w:name w:val="header"/>
+    <w:basedOn w:val="Normal"/>
+    <w:link w:val="HeaderChar"/>
+    <w:uiPriority w:val="99"/>
+    <w:rsid w:val="00A15157"/>
+    <w:pPr>
+      <w:tabs>
+        <w:tab w:val="center" w:pos="4680"/>
+        <w:tab w:val="right" w:pos="9360"/>
+      </w:tabs>
+      <w:spacing w:after="0" w:line="240" w:lineRule="auto"/>
+    </w:pPr>
+  </w:style>
+  <w:style w:type="character" w:customStyle="1" w:styleId="HeaderChar">
+    <w:name w:val="Header Char"/>
+    <w:basedOn w:val="DefaultParagraphFont"/>
+    <w:link w:val="Header"/>
+    <w:uiPriority w:val="99"/>
+    <w:rsid w:val="00A15157"/>
+  </w:style>
+  <w:style w:type="paragraph" w:styleId="Footer">
+    <w:name w:val="footer"/>
+    <w:basedOn w:val="Normal"/>
+    <w:link w:val="FooterChar"/>
+    <w:uiPriority w:val="99"/>
+    <w:rsid w:val="003411A7"/>
+    <w:pPr>
+      <w:tabs>
+        <w:tab w:val="center" w:pos="4680"/>
+        <w:tab w:val="right" w:pos="9360"/>
+      </w:tabs>
+      <w:spacing w:before="240" w:after="0" w:line="264" w:lineRule="auto"/>
+    </w:pPr>
+    <w:rPr>
+      <w:color w:val="595959" w:themeColor="text1" w:themeTint="A6"/>
+      <w:sz w:val="20"/>
+    </w:rPr>
+  </w:style>
+  <w:style w:type="character" w:customStyle="1" w:styleId="FooterChar">
+    <w:name w:val="Footer Char"/>
+    <w:basedOn w:val="DefaultParagraphFont"/>
+    <w:link w:val="Footer"/>
+    <w:uiPriority w:val="99"/>
+    <w:rsid w:val="003411A7"/>
+    <w:rPr>
+      <w:color w:val="595959" w:themeColor="text1" w:themeTint="A6"/>
+      <w:sz w:val="20"/>
+    </w:rPr>
+  </w:style>
+  <w:style w:type="paragraph" w:customStyle="1" w:styleId="Header-FooterRight">
+    <w:name w:val="Header-Footer Right"/>
+    <w:basedOn w:val="Normal"/>
+    <w:uiPriority w:val="99"/>
+    <w:rsid w:val="003411A7"/>
+    <w:pPr>
+      <w:spacing w:before="240" w:after="0" w:line="264" w:lineRule="auto"/>
+      <w:jc w:val="right"/>
+    </w:pPr>
+    <w:rPr>
+      <w:color w:val="595959" w:themeColor="text1" w:themeTint="A6"/>
+      <w:sz w:val="20"/>
+    </w:rPr>
   </w:style>
   <w:style w:type="character" w:customStyle="1" w:styleId="Heading1Char">
     <w:name w:val="Heading 1 Char"/>
     <w:basedOn w:val="DefaultParagraphFont"/>
     <w:link w:val="Heading1"/>
-    <w:uiPriority w:val="9"/>
-    <w:rsid w:val="00F052BF"/>
+    <w:uiPriority w:val="1"/>
+    <w:rsid w:val="00047578"/>
     <w:rPr>
       <w:rFonts w:asciiTheme="majorHAnsi" w:eastAsiaTheme="majorEastAsia" w:hAnsiTheme="majorHAnsi" w:cstheme="majorBidi"/>
-      <w:b/>
       <w:bCs/>
-      <w:color w:val="345A8A" w:themeColor="accent1" w:themeShade="B5"/>
-      <w:sz w:val="32"/>
-      <w:szCs w:val="32"/>
+      <w:color w:val="000000" w:themeColor="text1"/>
+      <w:sz w:val="48"/>
+      <w:szCs w:val="48"/>
     </w:rPr>
   </w:style>
   <w:style w:type="character" w:customStyle="1" w:styleId="Heading2Char">
     <w:name w:val="Heading 2 Char"/>
     <w:basedOn w:val="DefaultParagraphFont"/>
     <w:link w:val="Heading2"/>
-    <w:uiPriority w:val="9"/>
-    <w:semiHidden/>
-    <w:rsid w:val="00F052BF"/>
+    <w:uiPriority w:val="1"/>
+    <w:rsid w:val="008049EB"/>
     <w:rPr>
       <w:rFonts w:asciiTheme="majorHAnsi" w:eastAsiaTheme="majorEastAsia" w:hAnsiTheme="majorHAnsi" w:cstheme="majorBidi"/>
+      <w:bCs/>
+      <w:color w:val="000000" w:themeColor="text2"/>
+      <w:sz w:val="32"/>
+    </w:rPr>
+  </w:style>
+  <w:style w:type="character" w:customStyle="1" w:styleId="Heading3Char">
+    <w:name w:val="Heading 3 Char"/>
+    <w:basedOn w:val="DefaultParagraphFont"/>
+    <w:link w:val="Heading3"/>
+    <w:uiPriority w:val="1"/>
+    <w:rsid w:val="00427FA4"/>
+    <w:rPr>
+      <w:rFonts w:asciiTheme="majorHAnsi" w:eastAsiaTheme="majorEastAsia" w:hAnsiTheme="majorHAnsi" w:cstheme="majorBidi"/>
+      <w:bCs/>
+      <w:color w:val="000000" w:themeColor="text2"/>
+      <w:sz w:val="32"/>
+    </w:rPr>
+  </w:style>
+  <w:style w:type="paragraph" w:styleId="Caption">
+    <w:name w:val="caption"/>
+    <w:basedOn w:val="Normal"/>
+    <w:next w:val="Normal"/>
+    <w:uiPriority w:val="1"/>
+    <w:qFormat/>
+    <w:rsid w:val="00144C46"/>
+    <w:pPr>
+      <w:spacing w:after="200" w:line="240" w:lineRule="auto"/>
+      <w:jc w:val="center"/>
+    </w:pPr>
+    <w:rPr>
+      <w:bCs/>
+      <w:i/>
+      <w:color w:val="404040" w:themeColor="text1" w:themeTint="BF"/>
+      <w:sz w:val="18"/>
+      <w:szCs w:val="18"/>
+    </w:rPr>
+  </w:style>
+  <w:style w:type="paragraph" w:styleId="Bibliography">
+    <w:name w:val="Bibliography"/>
+    <w:basedOn w:val="Normal"/>
+    <w:next w:val="Normal"/>
+    <w:uiPriority w:val="1"/>
+    <w:unhideWhenUsed/>
+    <w:rsid w:val="00654459"/>
+  </w:style>
+  <w:style w:type="paragraph" w:styleId="TOCHeading">
+    <w:name w:val="TOC Heading"/>
+    <w:basedOn w:val="Appendix"/>
+    <w:next w:val="Normal"/>
+    <w:uiPriority w:val="39"/>
+    <w:qFormat/>
+    <w:rsid w:val="003E66FA"/>
+  </w:style>
+  <w:style w:type="paragraph" w:styleId="TOC1">
+    <w:name w:val="toc 1"/>
+    <w:basedOn w:val="Normal"/>
+    <w:next w:val="Normal"/>
+    <w:autoRedefine/>
+    <w:uiPriority w:val="39"/>
+    <w:unhideWhenUsed/>
+    <w:rsid w:val="003E66FA"/>
+    <w:pPr>
+      <w:spacing w:before="120" w:after="0"/>
+    </w:pPr>
+    <w:rPr>
       <w:b/>
-      <w:bCs/>
-      <w:color w:val="4F81BD" w:themeColor="accent1"/>
-      <w:sz w:val="26"/>
-      <w:szCs w:val="26"/>
-    </w:rPr>
-  </w:style>
-  <w:style w:type="paragraph" w:styleId="ListParagraph">
-    <w:name w:val="List Paragraph"/>
-    <w:basedOn w:val="Normal"/>
-    <w:uiPriority w:val="34"/>
-    <w:qFormat/>
-    <w:rsid w:val="00CC7210"/>
-    <w:pPr>
-      <w:ind w:left="720"/>
-      <w:contextualSpacing/>
-    </w:pPr>
-  </w:style>
-  <w:style w:type="paragraph" w:styleId="ListBullet">
-    <w:name w:val="List Bullet"/>
-    <w:basedOn w:val="Normal"/>
-    <w:uiPriority w:val="99"/>
+      <w:i/>
+      <w:sz w:val="28"/>
+      <w:szCs w:val="22"/>
+    </w:rPr>
+  </w:style>
+  <w:style w:type="paragraph" w:styleId="TOC2">
+    <w:name w:val="toc 2"/>
+    <w:basedOn w:val="Normal"/>
+    <w:next w:val="Normal"/>
+    <w:autoRedefine/>
+    <w:uiPriority w:val="39"/>
     <w:unhideWhenUsed/>
-    <w:rsid w:val="00CC7210"/>
-    <w:pPr>
-      <w:numPr>
-        <w:numId w:val="4"/>
-      </w:numPr>
-      <w:contextualSpacing/>
-    </w:pPr>
-  </w:style>
-  <w:style w:type="paragraph" w:styleId="ListNumber">
-    <w:name w:val="List Number"/>
-    <w:basedOn w:val="Normal"/>
-    <w:uiPriority w:val="99"/>
+    <w:rsid w:val="003E66FA"/>
+    <w:pPr>
+      <w:spacing w:after="0"/>
+      <w:ind w:left="240"/>
+    </w:pPr>
+    <w:rPr>
+      <w:sz w:val="22"/>
+      <w:szCs w:val="22"/>
+    </w:rPr>
+  </w:style>
+  <w:style w:type="paragraph" w:styleId="TOC3">
+    <w:name w:val="toc 3"/>
+    <w:basedOn w:val="Normal"/>
+    <w:next w:val="Normal"/>
+    <w:autoRedefine/>
+    <w:uiPriority w:val="39"/>
     <w:unhideWhenUsed/>
-    <w:rsid w:val="00CC7210"/>
-    <w:pPr>
-      <w:numPr>
-        <w:numId w:val="9"/>
-      </w:numPr>
-      <w:contextualSpacing/>
-    </w:pPr>
+    <w:rsid w:val="003E66FA"/>
+    <w:pPr>
+      <w:spacing w:after="0"/>
+      <w:ind w:left="480"/>
+    </w:pPr>
+    <w:rPr>
+      <w:sz w:val="22"/>
+      <w:szCs w:val="22"/>
+    </w:rPr>
   </w:style>
   <w:style w:type="character" w:styleId="Hyperlink">
     <w:name w:val="Hyperlink"/>
     <w:basedOn w:val="DefaultParagraphFont"/>
     <w:uiPriority w:val="99"/>
+    <w:unhideWhenUsed/>
+    <w:rsid w:val="006F61EB"/>
+    <w:rPr>
+      <w:color w:val="5F5F5F" w:themeColor="hyperlink"/>
+      <w:u w:val="single"/>
+    </w:rPr>
+  </w:style>
+  <w:style w:type="paragraph" w:styleId="ListBullet">
+    <w:name w:val="List Bullet"/>
+    <w:basedOn w:val="Normal"/>
+    <w:uiPriority w:val="1"/>
+    <w:qFormat/>
+    <w:rsid w:val="00295F26"/>
+    <w:pPr>
+      <w:numPr>
+        <w:numId w:val="1"/>
+      </w:numPr>
+    </w:pPr>
+  </w:style>
+  <w:style w:type="paragraph" w:styleId="ListNumber">
+    <w:name w:val="List Number"/>
+    <w:basedOn w:val="Normal"/>
+    <w:uiPriority w:val="1"/>
+    <w:qFormat/>
+    <w:rsid w:val="00295F26"/>
+    <w:pPr>
+      <w:numPr>
+        <w:numId w:val="3"/>
+      </w:numPr>
+    </w:pPr>
+  </w:style>
+  <w:style w:type="character" w:customStyle="1" w:styleId="Heading4Char">
+    <w:name w:val="Heading 4 Char"/>
+    <w:basedOn w:val="DefaultParagraphFont"/>
+    <w:link w:val="Heading4"/>
+    <w:uiPriority w:val="1"/>
     <w:semiHidden/>
+    <w:rsid w:val="005B0C93"/>
+    <w:rPr>
+      <w:rFonts w:asciiTheme="majorHAnsi" w:eastAsiaTheme="majorEastAsia" w:hAnsiTheme="majorHAnsi" w:cstheme="majorBidi"/>
+      <w:bCs/>
+      <w:iCs/>
+      <w:color w:val="DDDDDD" w:themeColor="accent1"/>
+    </w:rPr>
+  </w:style>
+  <w:style w:type="character" w:customStyle="1" w:styleId="Heading6Char">
+    <w:name w:val="Heading 6 Char"/>
+    <w:basedOn w:val="DefaultParagraphFont"/>
+    <w:link w:val="Heading6"/>
+    <w:uiPriority w:val="1"/>
+    <w:semiHidden/>
+    <w:rsid w:val="005B0C93"/>
+    <w:rPr>
+      <w:rFonts w:asciiTheme="majorHAnsi" w:eastAsiaTheme="majorEastAsia" w:hAnsiTheme="majorHAnsi" w:cstheme="majorBidi"/>
+      <w:i/>
+      <w:iCs/>
+      <w:color w:val="6E6E6E" w:themeColor="accent1" w:themeShade="7F"/>
+    </w:rPr>
+  </w:style>
+  <w:style w:type="character" w:customStyle="1" w:styleId="Heading7Char">
+    <w:name w:val="Heading 7 Char"/>
+    <w:basedOn w:val="DefaultParagraphFont"/>
+    <w:link w:val="Heading7"/>
+    <w:uiPriority w:val="1"/>
+    <w:semiHidden/>
+    <w:rsid w:val="005B0C93"/>
+    <w:rPr>
+      <w:rFonts w:asciiTheme="majorHAnsi" w:eastAsiaTheme="majorEastAsia" w:hAnsiTheme="majorHAnsi" w:cstheme="majorBidi"/>
+      <w:iCs/>
+      <w:color w:val="595959" w:themeColor="text1" w:themeTint="A6"/>
+    </w:rPr>
+  </w:style>
+  <w:style w:type="character" w:customStyle="1" w:styleId="Heading8Char">
+    <w:name w:val="Heading 8 Char"/>
+    <w:basedOn w:val="DefaultParagraphFont"/>
+    <w:link w:val="Heading8"/>
+    <w:uiPriority w:val="1"/>
+    <w:semiHidden/>
+    <w:rsid w:val="005B0C93"/>
+    <w:rPr>
+      <w:rFonts w:asciiTheme="majorHAnsi" w:eastAsiaTheme="majorEastAsia" w:hAnsiTheme="majorHAnsi" w:cstheme="majorBidi"/>
+      <w:color w:val="B2B2B2" w:themeColor="accent2"/>
+      <w:sz w:val="20"/>
+      <w:szCs w:val="20"/>
+    </w:rPr>
+  </w:style>
+  <w:style w:type="character" w:customStyle="1" w:styleId="Heading9Char">
+    <w:name w:val="Heading 9 Char"/>
+    <w:basedOn w:val="DefaultParagraphFont"/>
+    <w:link w:val="Heading9"/>
+    <w:uiPriority w:val="1"/>
+    <w:semiHidden/>
+    <w:rsid w:val="005B0C93"/>
+    <w:rPr>
+      <w:rFonts w:asciiTheme="majorHAnsi" w:eastAsiaTheme="majorEastAsia" w:hAnsiTheme="majorHAnsi" w:cstheme="majorBidi"/>
+      <w:iCs/>
+      <w:color w:val="595959" w:themeColor="text1" w:themeTint="A6"/>
+      <w:sz w:val="20"/>
+      <w:szCs w:val="20"/>
+    </w:rPr>
+  </w:style>
+  <w:style w:type="paragraph" w:styleId="Quote">
+    <w:name w:val="Quote"/>
+    <w:basedOn w:val="Normal"/>
+    <w:next w:val="Normal"/>
+    <w:link w:val="QuoteChar"/>
+    <w:uiPriority w:val="9"/>
     <w:unhideWhenUsed/>
-    <w:rPr>
-      <w:color w:val="0000FF"/>
-      <w:u w:val="single"/>
+    <w:qFormat/>
+    <w:rsid w:val="001B255D"/>
+    <w:pPr>
+      <w:ind w:left="720" w:right="720"/>
+    </w:pPr>
+    <w:rPr>
+      <w:i/>
+      <w:iCs/>
+      <w:color w:val="595959" w:themeColor="text1" w:themeTint="A6"/>
+    </w:rPr>
+  </w:style>
+  <w:style w:type="character" w:customStyle="1" w:styleId="QuoteChar">
+    <w:name w:val="Quote Char"/>
+    <w:basedOn w:val="DefaultParagraphFont"/>
+    <w:link w:val="Quote"/>
+    <w:uiPriority w:val="9"/>
+    <w:rsid w:val="007204F4"/>
+    <w:rPr>
+      <w:i/>
+      <w:iCs/>
+      <w:color w:val="595959" w:themeColor="text1" w:themeTint="A6"/>
+    </w:rPr>
+  </w:style>
+  <w:style w:type="paragraph" w:customStyle="1" w:styleId="LessonDescription">
+    <w:name w:val="Lesson Description"/>
+    <w:basedOn w:val="Normal"/>
+    <w:qFormat/>
+    <w:rsid w:val="003E66FA"/>
+    <w:pPr>
+      <w:spacing w:after="0"/>
+    </w:pPr>
+    <w:rPr>
+      <w:i/>
+      <w:color w:val="808080" w:themeColor="accent4"/>
+    </w:rPr>
+  </w:style>
+  <w:style w:type="paragraph" w:customStyle="1" w:styleId="StepInstructions">
+    <w:name w:val="Step Instructions"/>
+    <w:basedOn w:val="Normal"/>
+    <w:qFormat/>
+    <w:rsid w:val="003E66FA"/>
+    <w:rPr>
+      <w:color w:val="4D4D4D" w:themeColor="accent6"/>
+    </w:rPr>
+  </w:style>
+  <w:style w:type="paragraph" w:customStyle="1" w:styleId="StepImage">
+    <w:name w:val="Step Image"/>
+    <w:basedOn w:val="Normal"/>
+    <w:qFormat/>
+    <w:rsid w:val="003E66FA"/>
+    <w:pPr>
+      <w:spacing w:before="360" w:after="360"/>
+    </w:pPr>
+  </w:style>
+  <w:style w:type="paragraph" w:styleId="TOC4">
+    <w:name w:val="toc 4"/>
+    <w:basedOn w:val="Normal"/>
+    <w:next w:val="Normal"/>
+    <w:autoRedefine/>
+    <w:uiPriority w:val="39"/>
+    <w:unhideWhenUsed/>
+    <w:rsid w:val="009065B9"/>
+    <w:pPr>
+      <w:spacing w:after="0"/>
+      <w:ind w:left="720"/>
+    </w:pPr>
+    <w:rPr>
+      <w:sz w:val="20"/>
+      <w:szCs w:val="20"/>
+    </w:rPr>
+  </w:style>
+  <w:style w:type="paragraph" w:styleId="TOC5">
+    <w:name w:val="toc 5"/>
+    <w:basedOn w:val="Normal"/>
+    <w:next w:val="Normal"/>
+    <w:autoRedefine/>
+    <w:uiPriority w:val="39"/>
+    <w:unhideWhenUsed/>
+    <w:rsid w:val="009065B9"/>
+    <w:pPr>
+      <w:spacing w:after="0"/>
+      <w:ind w:left="960"/>
+    </w:pPr>
+    <w:rPr>
+      <w:sz w:val="20"/>
+      <w:szCs w:val="20"/>
+    </w:rPr>
+  </w:style>
+  <w:style w:type="paragraph" w:styleId="TOC6">
+    <w:name w:val="toc 6"/>
+    <w:basedOn w:val="Normal"/>
+    <w:next w:val="Normal"/>
+    <w:autoRedefine/>
+    <w:uiPriority w:val="39"/>
+    <w:unhideWhenUsed/>
+    <w:rsid w:val="009065B9"/>
+    <w:pPr>
+      <w:spacing w:after="0"/>
+      <w:ind w:left="1200"/>
+    </w:pPr>
+    <w:rPr>
+      <w:sz w:val="20"/>
+      <w:szCs w:val="20"/>
+    </w:rPr>
+  </w:style>
+  <w:style w:type="paragraph" w:styleId="TOC7">
+    <w:name w:val="toc 7"/>
+    <w:basedOn w:val="Normal"/>
+    <w:next w:val="Normal"/>
+    <w:autoRedefine/>
+    <w:uiPriority w:val="39"/>
+    <w:unhideWhenUsed/>
+    <w:rsid w:val="009065B9"/>
+    <w:pPr>
+      <w:spacing w:after="0"/>
+      <w:ind w:left="1440"/>
+    </w:pPr>
+    <w:rPr>
+      <w:sz w:val="20"/>
+      <w:szCs w:val="20"/>
+    </w:rPr>
+  </w:style>
+  <w:style w:type="paragraph" w:styleId="TOC8">
+    <w:name w:val="toc 8"/>
+    <w:basedOn w:val="Normal"/>
+    <w:next w:val="Normal"/>
+    <w:autoRedefine/>
+    <w:uiPriority w:val="39"/>
+    <w:unhideWhenUsed/>
+    <w:rsid w:val="009065B9"/>
+    <w:pPr>
+      <w:spacing w:after="0"/>
+      <w:ind w:left="1680"/>
+    </w:pPr>
+    <w:rPr>
+      <w:sz w:val="20"/>
+      <w:szCs w:val="20"/>
+    </w:rPr>
+  </w:style>
+  <w:style w:type="paragraph" w:styleId="TOC9">
+    <w:name w:val="toc 9"/>
+    <w:basedOn w:val="Normal"/>
+    <w:next w:val="Normal"/>
+    <w:autoRedefine/>
+    <w:uiPriority w:val="39"/>
+    <w:unhideWhenUsed/>
+    <w:rsid w:val="009065B9"/>
+    <w:pPr>
+      <w:spacing w:after="0"/>
+      <w:ind w:left="1920"/>
+    </w:pPr>
+    <w:rPr>
+      <w:sz w:val="20"/>
+      <w:szCs w:val="20"/>
     </w:rPr>
   </w:style>
 </w:styles>
@@ -2911,22 +3430,26 @@
         <w:rFonts w:asciiTheme="minorHAnsi" w:eastAsiaTheme="minorEastAsia" w:hAnsiTheme="minorHAnsi" w:cstheme="minorBidi"/>
         <w:sz w:val="24"/>
         <w:szCs w:val="24"/>
-        <w:lang w:val="en-US" w:eastAsia="ja-JP" w:bidi="ar-SA"/>
+        <w:lang w:val="en-US" w:eastAsia="en-US" w:bidi="ar-SA"/>
       </w:rPr>
     </w:rPrDefault>
-    <w:pPrDefault/>
+    <w:pPrDefault>
+      <w:pPr>
+        <w:spacing w:after="240" w:line="276" w:lineRule="auto"/>
+      </w:pPr>
+    </w:pPrDefault>
   </w:docDefaults>
   <w:latentStyles w:defLockedState="0" w:defUIPriority="99" w:defSemiHidden="1" w:defUnhideWhenUsed="1" w:defQFormat="0" w:count="276">
     <w:lsdException w:name="Normal" w:semiHidden="0" w:uiPriority="0" w:unhideWhenUsed="0" w:qFormat="1"/>
-    <w:lsdException w:name="heading 1" w:semiHidden="0" w:uiPriority="9" w:unhideWhenUsed="0" w:qFormat="1"/>
-    <w:lsdException w:name="heading 2" w:uiPriority="9" w:qFormat="1"/>
-    <w:lsdException w:name="heading 3" w:uiPriority="9" w:qFormat="1"/>
-    <w:lsdException w:name="heading 4" w:uiPriority="9" w:qFormat="1"/>
-    <w:lsdException w:name="heading 5" w:uiPriority="9" w:qFormat="1"/>
-    <w:lsdException w:name="heading 6" w:uiPriority="9" w:qFormat="1"/>
-    <w:lsdException w:name="heading 7" w:uiPriority="9" w:qFormat="1"/>
-    <w:lsdException w:name="heading 8" w:uiPriority="9" w:qFormat="1"/>
-    <w:lsdException w:name="heading 9" w:uiPriority="9" w:qFormat="1"/>
+    <w:lsdException w:name="heading 1" w:semiHidden="0" w:uiPriority="1" w:unhideWhenUsed="0" w:qFormat="1"/>
+    <w:lsdException w:name="heading 2" w:semiHidden="0" w:uiPriority="1" w:unhideWhenUsed="0" w:qFormat="1"/>
+    <w:lsdException w:name="heading 3" w:semiHidden="0" w:uiPriority="1" w:unhideWhenUsed="0" w:qFormat="1"/>
+    <w:lsdException w:name="heading 4" w:uiPriority="0" w:qFormat="1"/>
+    <w:lsdException w:name="heading 5" w:uiPriority="1" w:qFormat="1"/>
+    <w:lsdException w:name="heading 6" w:uiPriority="0" w:qFormat="1"/>
+    <w:lsdException w:name="heading 7" w:uiPriority="0" w:qFormat="1"/>
+    <w:lsdException w:name="heading 8" w:uiPriority="0" w:qFormat="1"/>
+    <w:lsdException w:name="heading 9" w:uiPriority="0" w:qFormat="1"/>
     <w:lsdException w:name="toc 1" w:uiPriority="39"/>
     <w:lsdException w:name="toc 2" w:uiPriority="39"/>
     <w:lsdException w:name="toc 3" w:uiPriority="39"/>
@@ -2936,12 +3459,16 @@
     <w:lsdException w:name="toc 7" w:uiPriority="39"/>
     <w:lsdException w:name="toc 8" w:uiPriority="39"/>
     <w:lsdException w:name="toc 9" w:uiPriority="39"/>
-    <w:lsdException w:name="caption" w:uiPriority="35" w:qFormat="1"/>
-    <w:lsdException w:name="Title" w:semiHidden="0" w:uiPriority="10" w:unhideWhenUsed="0" w:qFormat="1"/>
+    <w:lsdException w:name="header" w:semiHidden="0" w:unhideWhenUsed="0"/>
+    <w:lsdException w:name="footer" w:semiHidden="0" w:unhideWhenUsed="0"/>
+    <w:lsdException w:name="caption" w:semiHidden="0" w:uiPriority="9" w:unhideWhenUsed="0" w:qFormat="1"/>
+    <w:lsdException w:name="List Bullet" w:qFormat="1"/>
+    <w:lsdException w:name="List Number" w:qFormat="1"/>
+    <w:lsdException w:name="Title" w:semiHidden="0" w:uiPriority="1" w:unhideWhenUsed="0" w:qFormat="1"/>
     <w:lsdException w:name="Default Paragraph Font" w:uiPriority="1"/>
     <w:lsdException w:name="Subtitle" w:semiHidden="0" w:uiPriority="11" w:unhideWhenUsed="0" w:qFormat="1"/>
-    <w:lsdException w:name="Strong" w:semiHidden="0" w:uiPriority="22" w:unhideWhenUsed="0" w:qFormat="1"/>
-    <w:lsdException w:name="Emphasis" w:semiHidden="0" w:uiPriority="20" w:unhideWhenUsed="0" w:qFormat="1"/>
+    <w:lsdException w:name="Strong" w:qFormat="1"/>
+    <w:lsdException w:name="Emphasis" w:qFormat="1"/>
     <w:lsdException w:name="Table Grid" w:semiHidden="0" w:uiPriority="59" w:unhideWhenUsed="0"/>
     <w:lsdException w:name="Placeholder Text" w:unhideWhenUsed="0"/>
     <w:lsdException w:name="No Spacing" w:semiHidden="0" w:uiPriority="1" w:unhideWhenUsed="0" w:qFormat="1"/>
@@ -2966,9 +3493,9 @@
     <w:lsdException w:name="Medium Shading 2 Accent 1" w:semiHidden="0" w:uiPriority="64" w:unhideWhenUsed="0"/>
     <w:lsdException w:name="Medium List 1 Accent 1" w:semiHidden="0" w:uiPriority="65" w:unhideWhenUsed="0"/>
     <w:lsdException w:name="Revision" w:unhideWhenUsed="0"/>
-    <w:lsdException w:name="List Paragraph" w:semiHidden="0" w:uiPriority="34" w:unhideWhenUsed="0" w:qFormat="1"/>
-    <w:lsdException w:name="Quote" w:semiHidden="0" w:uiPriority="29" w:unhideWhenUsed="0" w:qFormat="1"/>
-    <w:lsdException w:name="Intense Quote" w:semiHidden="0" w:uiPriority="30" w:unhideWhenUsed="0" w:qFormat="1"/>
+    <w:lsdException w:name="List Paragraph" w:qFormat="1"/>
+    <w:lsdException w:name="Quote" w:semiHidden="0" w:uiPriority="9" w:unhideWhenUsed="0" w:qFormat="1"/>
+    <w:lsdException w:name="Intense Quote" w:qFormat="1"/>
     <w:lsdException w:name="Medium List 2 Accent 1" w:semiHidden="0" w:uiPriority="66" w:unhideWhenUsed="0"/>
     <w:lsdException w:name="Medium Grid 1 Accent 1" w:semiHidden="0" w:uiPriority="67" w:unhideWhenUsed="0"/>
     <w:lsdException w:name="Medium Grid 2 Accent 1" w:semiHidden="0" w:uiPriority="68" w:unhideWhenUsed="0"/>
@@ -3047,17 +3574,193 @@
     <w:lsdException w:name="Colorful Shading Accent 6" w:semiHidden="0" w:uiPriority="71" w:unhideWhenUsed="0"/>
     <w:lsdException w:name="Colorful List Accent 6" w:semiHidden="0" w:uiPriority="72" w:unhideWhenUsed="0"/>
     <w:lsdException w:name="Colorful Grid Accent 6" w:semiHidden="0" w:uiPriority="73" w:unhideWhenUsed="0"/>
-    <w:lsdException w:name="Subtle Emphasis" w:semiHidden="0" w:uiPriority="19" w:unhideWhenUsed="0" w:qFormat="1"/>
-    <w:lsdException w:name="Intense Emphasis" w:semiHidden="0" w:uiPriority="21" w:unhideWhenUsed="0" w:qFormat="1"/>
-    <w:lsdException w:name="Subtle Reference" w:semiHidden="0" w:uiPriority="31" w:unhideWhenUsed="0" w:qFormat="1"/>
-    <w:lsdException w:name="Intense Reference" w:semiHidden="0" w:uiPriority="32" w:unhideWhenUsed="0" w:qFormat="1"/>
-    <w:lsdException w:name="Book Title" w:semiHidden="0" w:uiPriority="33" w:unhideWhenUsed="0" w:qFormat="1"/>
+    <w:lsdException w:name="Subtle Emphasis" w:qFormat="1"/>
+    <w:lsdException w:name="Intense Emphasis" w:qFormat="1"/>
+    <w:lsdException w:name="Subtle Reference" w:qFormat="1"/>
+    <w:lsdException w:name="Intense Reference" w:qFormat="1"/>
+    <w:lsdException w:name="Book Title" w:qFormat="1"/>
     <w:lsdException w:name="Bibliography" w:uiPriority="37"/>
     <w:lsdException w:name="TOC Heading" w:uiPriority="39" w:qFormat="1"/>
   </w:latentStyles>
   <w:style w:type="paragraph" w:default="1" w:styleId="Normal">
     <w:name w:val="Normal"/>
     <w:qFormat/>
+    <w:rsid w:val="007204F4"/>
+  </w:style>
+  <w:style w:type="paragraph" w:styleId="Heading1">
+    <w:name w:val="heading 1"/>
+    <w:next w:val="Normal"/>
+    <w:link w:val="Heading1Char"/>
+    <w:uiPriority w:val="1"/>
+    <w:qFormat/>
+    <w:rsid w:val="00047578"/>
+    <w:pPr>
+      <w:pBdr>
+        <w:bottom w:val="single" w:sz="4" w:space="1" w:color="D9D9D9"/>
+      </w:pBdr>
+      <w:outlineLvl w:val="0"/>
+    </w:pPr>
+    <w:rPr>
+      <w:rFonts w:asciiTheme="majorHAnsi" w:eastAsiaTheme="majorEastAsia" w:hAnsiTheme="majorHAnsi" w:cstheme="majorBidi"/>
+      <w:bCs/>
+      <w:color w:val="000000" w:themeColor="text1"/>
+      <w:sz w:val="48"/>
+      <w:szCs w:val="48"/>
+    </w:rPr>
+  </w:style>
+  <w:style w:type="paragraph" w:styleId="Heading2">
+    <w:name w:val="heading 2"/>
+    <w:next w:val="Normal"/>
+    <w:link w:val="Heading2Char"/>
+    <w:uiPriority w:val="1"/>
+    <w:qFormat/>
+    <w:rsid w:val="008049EB"/>
+    <w:pPr>
+      <w:spacing w:before="280" w:after="120"/>
+      <w:outlineLvl w:val="1"/>
+    </w:pPr>
+    <w:rPr>
+      <w:rFonts w:asciiTheme="majorHAnsi" w:eastAsiaTheme="majorEastAsia" w:hAnsiTheme="majorHAnsi" w:cstheme="majorBidi"/>
+      <w:bCs/>
+      <w:color w:val="000000" w:themeColor="text2"/>
+      <w:sz w:val="32"/>
+    </w:rPr>
+  </w:style>
+  <w:style w:type="paragraph" w:styleId="Heading3">
+    <w:name w:val="heading 3"/>
+    <w:basedOn w:val="Normal"/>
+    <w:next w:val="Normal"/>
+    <w:link w:val="Heading3Char"/>
+    <w:uiPriority w:val="1"/>
+    <w:qFormat/>
+    <w:rsid w:val="00427FA4"/>
+    <w:pPr>
+      <w:keepNext/>
+      <w:keepLines/>
+      <w:spacing w:before="280" w:after="120"/>
+      <w:outlineLvl w:val="2"/>
+    </w:pPr>
+    <w:rPr>
+      <w:rFonts w:asciiTheme="majorHAnsi" w:eastAsiaTheme="majorEastAsia" w:hAnsiTheme="majorHAnsi" w:cstheme="majorBidi"/>
+      <w:bCs/>
+      <w:color w:val="000000" w:themeColor="text2"/>
+      <w:sz w:val="32"/>
+    </w:rPr>
+  </w:style>
+  <w:style w:type="paragraph" w:styleId="Heading4">
+    <w:name w:val="heading 4"/>
+    <w:basedOn w:val="Normal"/>
+    <w:next w:val="Normal"/>
+    <w:link w:val="Heading4Char"/>
+    <w:uiPriority w:val="1"/>
+    <w:semiHidden/>
+    <w:unhideWhenUsed/>
+    <w:qFormat/>
+    <w:rsid w:val="001B255D"/>
+    <w:pPr>
+      <w:keepNext/>
+      <w:keepLines/>
+      <w:spacing w:before="200" w:after="0"/>
+      <w:outlineLvl w:val="3"/>
+    </w:pPr>
+    <w:rPr>
+      <w:rFonts w:asciiTheme="majorHAnsi" w:eastAsiaTheme="majorEastAsia" w:hAnsiTheme="majorHAnsi" w:cstheme="majorBidi"/>
+      <w:bCs/>
+      <w:iCs/>
+      <w:color w:val="DDDDDD" w:themeColor="accent1"/>
+    </w:rPr>
+  </w:style>
+  <w:style w:type="paragraph" w:styleId="Heading6">
+    <w:name w:val="heading 6"/>
+    <w:basedOn w:val="Normal"/>
+    <w:next w:val="Normal"/>
+    <w:link w:val="Heading6Char"/>
+    <w:uiPriority w:val="1"/>
+    <w:semiHidden/>
+    <w:unhideWhenUsed/>
+    <w:qFormat/>
+    <w:rsid w:val="001B255D"/>
+    <w:pPr>
+      <w:keepNext/>
+      <w:keepLines/>
+      <w:spacing w:before="200" w:after="0"/>
+      <w:outlineLvl w:val="5"/>
+    </w:pPr>
+    <w:rPr>
+      <w:rFonts w:asciiTheme="majorHAnsi" w:eastAsiaTheme="majorEastAsia" w:hAnsiTheme="majorHAnsi" w:cstheme="majorBidi"/>
+      <w:i/>
+      <w:iCs/>
+      <w:color w:val="6E6E6E" w:themeColor="accent1" w:themeShade="7F"/>
+    </w:rPr>
+  </w:style>
+  <w:style w:type="paragraph" w:styleId="Heading7">
+    <w:name w:val="heading 7"/>
+    <w:basedOn w:val="Normal"/>
+    <w:next w:val="Normal"/>
+    <w:link w:val="Heading7Char"/>
+    <w:uiPriority w:val="1"/>
+    <w:semiHidden/>
+    <w:unhideWhenUsed/>
+    <w:qFormat/>
+    <w:rsid w:val="001B255D"/>
+    <w:pPr>
+      <w:keepNext/>
+      <w:keepLines/>
+      <w:spacing w:before="200" w:after="0"/>
+      <w:outlineLvl w:val="6"/>
+    </w:pPr>
+    <w:rPr>
+      <w:rFonts w:asciiTheme="majorHAnsi" w:eastAsiaTheme="majorEastAsia" w:hAnsiTheme="majorHAnsi" w:cstheme="majorBidi"/>
+      <w:iCs/>
+      <w:color w:val="595959" w:themeColor="text1" w:themeTint="A6"/>
+    </w:rPr>
+  </w:style>
+  <w:style w:type="paragraph" w:styleId="Heading8">
+    <w:name w:val="heading 8"/>
+    <w:basedOn w:val="Normal"/>
+    <w:next w:val="Normal"/>
+    <w:link w:val="Heading8Char"/>
+    <w:uiPriority w:val="1"/>
+    <w:semiHidden/>
+    <w:unhideWhenUsed/>
+    <w:qFormat/>
+    <w:rsid w:val="001B255D"/>
+    <w:pPr>
+      <w:keepNext/>
+      <w:keepLines/>
+      <w:spacing w:before="200" w:after="0"/>
+      <w:outlineLvl w:val="7"/>
+    </w:pPr>
+    <w:rPr>
+      <w:rFonts w:asciiTheme="majorHAnsi" w:eastAsiaTheme="majorEastAsia" w:hAnsiTheme="majorHAnsi" w:cstheme="majorBidi"/>
+      <w:color w:val="B2B2B2" w:themeColor="accent2"/>
+      <w:sz w:val="20"/>
+      <w:szCs w:val="20"/>
+    </w:rPr>
+  </w:style>
+  <w:style w:type="paragraph" w:styleId="Heading9">
+    <w:name w:val="heading 9"/>
+    <w:basedOn w:val="Normal"/>
+    <w:next w:val="Normal"/>
+    <w:link w:val="Heading9Char"/>
+    <w:uiPriority w:val="1"/>
+    <w:semiHidden/>
+    <w:unhideWhenUsed/>
+    <w:qFormat/>
+    <w:rsid w:val="001B255D"/>
+    <w:pPr>
+      <w:keepNext/>
+      <w:keepLines/>
+      <w:spacing w:before="200" w:after="0"/>
+      <w:outlineLvl w:val="8"/>
+    </w:pPr>
+    <w:rPr>
+      <w:rFonts w:asciiTheme="majorHAnsi" w:eastAsiaTheme="majorEastAsia" w:hAnsiTheme="majorHAnsi" w:cstheme="majorBidi"/>
+      <w:iCs/>
+      <w:color w:val="595959" w:themeColor="text1" w:themeTint="A6"/>
+      <w:sz w:val="20"/>
+      <w:szCs w:val="20"/>
+    </w:rPr>
   </w:style>
   <w:style w:type="character" w:default="1" w:styleId="DefaultParagraphFont">
     <w:name w:val="Default Paragraph Font"/>
@@ -3086,13 +3789,637 @@
     <w:semiHidden/>
     <w:unhideWhenUsed/>
   </w:style>
+  <w:style w:type="table" w:styleId="TableGrid">
+    <w:name w:val="Table Grid"/>
+    <w:basedOn w:val="TableNormal"/>
+    <w:uiPriority w:val="59"/>
+    <w:rsid w:val="0046608D"/>
+    <w:pPr>
+      <w:spacing w:after="0" w:line="240" w:lineRule="auto"/>
+    </w:pPr>
+    <w:tblPr>
+      <w:tblInd w:w="0" w:type="dxa"/>
+      <w:tblBorders>
+        <w:top w:val="single" w:sz="4" w:space="0" w:color="auto"/>
+        <w:left w:val="single" w:sz="4" w:space="0" w:color="auto"/>
+        <w:bottom w:val="single" w:sz="4" w:space="0" w:color="auto"/>
+        <w:right w:val="single" w:sz="4" w:space="0" w:color="auto"/>
+        <w:insideH w:val="single" w:sz="4" w:space="0" w:color="auto"/>
+        <w:insideV w:val="single" w:sz="4" w:space="0" w:color="auto"/>
+      </w:tblBorders>
+      <w:tblCellMar>
+        <w:top w:w="0" w:type="dxa"/>
+        <w:left w:w="108" w:type="dxa"/>
+        <w:bottom w:w="0" w:type="dxa"/>
+        <w:right w:w="108" w:type="dxa"/>
+      </w:tblCellMar>
+    </w:tblPr>
+  </w:style>
+  <w:style w:type="paragraph" w:styleId="NoSpacing">
+    <w:name w:val="No Spacing"/>
+    <w:uiPriority w:val="1"/>
+    <w:qFormat/>
+    <w:rsid w:val="003411A7"/>
+    <w:pPr>
+      <w:spacing w:after="0" w:line="240" w:lineRule="auto"/>
+    </w:pPr>
+    <w:rPr>
+      <w:sz w:val="12"/>
+    </w:rPr>
+  </w:style>
+  <w:style w:type="paragraph" w:styleId="BalloonText">
+    <w:name w:val="Balloon Text"/>
+    <w:basedOn w:val="Normal"/>
+    <w:link w:val="BalloonTextChar"/>
+    <w:uiPriority w:val="99"/>
+    <w:semiHidden/>
+    <w:unhideWhenUsed/>
+    <w:rsid w:val="0046608D"/>
+    <w:pPr>
+      <w:spacing w:after="0" w:line="240" w:lineRule="auto"/>
+    </w:pPr>
+    <w:rPr>
+      <w:rFonts w:ascii="Tahoma" w:hAnsi="Tahoma" w:cs="Tahoma"/>
+      <w:sz w:val="16"/>
+      <w:szCs w:val="16"/>
+    </w:rPr>
+  </w:style>
+  <w:style w:type="character" w:customStyle="1" w:styleId="BalloonTextChar">
+    <w:name w:val="Balloon Text Char"/>
+    <w:basedOn w:val="DefaultParagraphFont"/>
+    <w:link w:val="BalloonText"/>
+    <w:uiPriority w:val="99"/>
+    <w:semiHidden/>
+    <w:rsid w:val="0046608D"/>
+    <w:rPr>
+      <w:rFonts w:ascii="Tahoma" w:hAnsi="Tahoma" w:cs="Tahoma"/>
+      <w:sz w:val="16"/>
+      <w:szCs w:val="16"/>
+    </w:rPr>
+  </w:style>
+  <w:style w:type="paragraph" w:styleId="Title">
+    <w:name w:val="Title"/>
+    <w:basedOn w:val="Normal"/>
+    <w:next w:val="Normal"/>
+    <w:link w:val="TitleChar"/>
+    <w:uiPriority w:val="1"/>
+    <w:qFormat/>
+    <w:rsid w:val="003E66FA"/>
+    <w:pPr>
+      <w:spacing w:before="480" w:after="60" w:line="240" w:lineRule="auto"/>
+      <w:contextualSpacing/>
+    </w:pPr>
+    <w:rPr>
+      <w:rFonts w:asciiTheme="majorHAnsi" w:eastAsiaTheme="majorEastAsia" w:hAnsiTheme="majorHAnsi" w:cstheme="majorBidi"/>
+      <w:color w:val="B2B2B2" w:themeColor="accent2"/>
+      <w:kern w:val="28"/>
+      <w:sz w:val="72"/>
+      <w:szCs w:val="52"/>
+    </w:rPr>
+  </w:style>
+  <w:style w:type="character" w:customStyle="1" w:styleId="TitleChar">
+    <w:name w:val="Title Char"/>
+    <w:basedOn w:val="DefaultParagraphFont"/>
+    <w:link w:val="Title"/>
+    <w:uiPriority w:val="1"/>
+    <w:rsid w:val="003E66FA"/>
+    <w:rPr>
+      <w:rFonts w:asciiTheme="majorHAnsi" w:eastAsiaTheme="majorEastAsia" w:hAnsiTheme="majorHAnsi" w:cstheme="majorBidi"/>
+      <w:color w:val="B2B2B2" w:themeColor="accent2"/>
+      <w:kern w:val="28"/>
+      <w:sz w:val="72"/>
+      <w:szCs w:val="52"/>
+    </w:rPr>
+  </w:style>
+  <w:style w:type="character" w:styleId="PlaceholderText">
+    <w:name w:val="Placeholder Text"/>
+    <w:basedOn w:val="DefaultParagraphFont"/>
+    <w:uiPriority w:val="99"/>
+    <w:semiHidden/>
+    <w:rsid w:val="00055249"/>
+    <w:rPr>
+      <w:color w:val="808080"/>
+    </w:rPr>
+  </w:style>
+  <w:style w:type="paragraph" w:styleId="Subtitle">
+    <w:name w:val="Subtitle"/>
+    <w:basedOn w:val="Normal"/>
+    <w:next w:val="Normal"/>
+    <w:link w:val="SubtitleChar"/>
+    <w:uiPriority w:val="1"/>
+    <w:qFormat/>
+    <w:rsid w:val="002E1970"/>
+    <w:pPr>
+      <w:numPr>
+        <w:ilvl w:val="1"/>
+      </w:numPr>
+    </w:pPr>
+    <w:rPr>
+      <w:rFonts w:asciiTheme="majorHAnsi" w:eastAsiaTheme="majorEastAsia" w:hAnsiTheme="majorHAnsi" w:cstheme="majorBidi"/>
+      <w:iCs/>
+      <w:color w:val="000000" w:themeColor="text1"/>
+      <w:sz w:val="28"/>
+    </w:rPr>
+  </w:style>
+  <w:style w:type="character" w:customStyle="1" w:styleId="SubtitleChar">
+    <w:name w:val="Subtitle Char"/>
+    <w:basedOn w:val="DefaultParagraphFont"/>
+    <w:link w:val="Subtitle"/>
+    <w:uiPriority w:val="1"/>
+    <w:rsid w:val="007204F4"/>
+    <w:rPr>
+      <w:rFonts w:asciiTheme="majorHAnsi" w:eastAsiaTheme="majorEastAsia" w:hAnsiTheme="majorHAnsi" w:cstheme="majorBidi"/>
+      <w:iCs/>
+      <w:color w:val="000000" w:themeColor="text1"/>
+      <w:sz w:val="28"/>
+    </w:rPr>
+  </w:style>
+  <w:style w:type="paragraph" w:customStyle="1" w:styleId="Appendix">
+    <w:name w:val="Appendix"/>
+    <w:basedOn w:val="Normal"/>
+    <w:uiPriority w:val="1"/>
+    <w:qFormat/>
+    <w:rsid w:val="00FB0E54"/>
+    <w:pPr>
+      <w:pageBreakBefore/>
+      <w:pBdr>
+        <w:bottom w:val="single" w:sz="2" w:space="12" w:color="BFBFBF" w:themeColor="background1" w:themeShade="BF"/>
+      </w:pBdr>
+      <w:spacing w:before="480"/>
+      <w:jc w:val="center"/>
+    </w:pPr>
+    <w:rPr>
+      <w:rFonts w:asciiTheme="majorHAnsi" w:hAnsiTheme="majorHAnsi"/>
+      <w:color w:val="B2B2B2" w:themeColor="accent2"/>
+      <w:sz w:val="48"/>
+    </w:rPr>
+  </w:style>
+  <w:style w:type="paragraph" w:styleId="Header">
+    <w:name w:val="header"/>
+    <w:basedOn w:val="Normal"/>
+    <w:link w:val="HeaderChar"/>
+    <w:uiPriority w:val="99"/>
+    <w:rsid w:val="00A15157"/>
+    <w:pPr>
+      <w:tabs>
+        <w:tab w:val="center" w:pos="4680"/>
+        <w:tab w:val="right" w:pos="9360"/>
+      </w:tabs>
+      <w:spacing w:after="0" w:line="240" w:lineRule="auto"/>
+    </w:pPr>
+  </w:style>
+  <w:style w:type="character" w:customStyle="1" w:styleId="HeaderChar">
+    <w:name w:val="Header Char"/>
+    <w:basedOn w:val="DefaultParagraphFont"/>
+    <w:link w:val="Header"/>
+    <w:uiPriority w:val="99"/>
+    <w:rsid w:val="00A15157"/>
+  </w:style>
+  <w:style w:type="paragraph" w:styleId="Footer">
+    <w:name w:val="footer"/>
+    <w:basedOn w:val="Normal"/>
+    <w:link w:val="FooterChar"/>
+    <w:uiPriority w:val="99"/>
+    <w:rsid w:val="003411A7"/>
+    <w:pPr>
+      <w:tabs>
+        <w:tab w:val="center" w:pos="4680"/>
+        <w:tab w:val="right" w:pos="9360"/>
+      </w:tabs>
+      <w:spacing w:before="240" w:after="0" w:line="264" w:lineRule="auto"/>
+    </w:pPr>
+    <w:rPr>
+      <w:color w:val="595959" w:themeColor="text1" w:themeTint="A6"/>
+      <w:sz w:val="20"/>
+    </w:rPr>
+  </w:style>
+  <w:style w:type="character" w:customStyle="1" w:styleId="FooterChar">
+    <w:name w:val="Footer Char"/>
+    <w:basedOn w:val="DefaultParagraphFont"/>
+    <w:link w:val="Footer"/>
+    <w:uiPriority w:val="99"/>
+    <w:rsid w:val="003411A7"/>
+    <w:rPr>
+      <w:color w:val="595959" w:themeColor="text1" w:themeTint="A6"/>
+      <w:sz w:val="20"/>
+    </w:rPr>
+  </w:style>
+  <w:style w:type="paragraph" w:customStyle="1" w:styleId="Header-FooterRight">
+    <w:name w:val="Header-Footer Right"/>
+    <w:basedOn w:val="Normal"/>
+    <w:uiPriority w:val="99"/>
+    <w:rsid w:val="003411A7"/>
+    <w:pPr>
+      <w:spacing w:before="240" w:after="0" w:line="264" w:lineRule="auto"/>
+      <w:jc w:val="right"/>
+    </w:pPr>
+    <w:rPr>
+      <w:color w:val="595959" w:themeColor="text1" w:themeTint="A6"/>
+      <w:sz w:val="20"/>
+    </w:rPr>
+  </w:style>
+  <w:style w:type="character" w:customStyle="1" w:styleId="Heading1Char">
+    <w:name w:val="Heading 1 Char"/>
+    <w:basedOn w:val="DefaultParagraphFont"/>
+    <w:link w:val="Heading1"/>
+    <w:uiPriority w:val="1"/>
+    <w:rsid w:val="00047578"/>
+    <w:rPr>
+      <w:rFonts w:asciiTheme="majorHAnsi" w:eastAsiaTheme="majorEastAsia" w:hAnsiTheme="majorHAnsi" w:cstheme="majorBidi"/>
+      <w:bCs/>
+      <w:color w:val="000000" w:themeColor="text1"/>
+      <w:sz w:val="48"/>
+      <w:szCs w:val="48"/>
+    </w:rPr>
+  </w:style>
+  <w:style w:type="character" w:customStyle="1" w:styleId="Heading2Char">
+    <w:name w:val="Heading 2 Char"/>
+    <w:basedOn w:val="DefaultParagraphFont"/>
+    <w:link w:val="Heading2"/>
+    <w:uiPriority w:val="1"/>
+    <w:rsid w:val="008049EB"/>
+    <w:rPr>
+      <w:rFonts w:asciiTheme="majorHAnsi" w:eastAsiaTheme="majorEastAsia" w:hAnsiTheme="majorHAnsi" w:cstheme="majorBidi"/>
+      <w:bCs/>
+      <w:color w:val="000000" w:themeColor="text2"/>
+      <w:sz w:val="32"/>
+    </w:rPr>
+  </w:style>
+  <w:style w:type="character" w:customStyle="1" w:styleId="Heading3Char">
+    <w:name w:val="Heading 3 Char"/>
+    <w:basedOn w:val="DefaultParagraphFont"/>
+    <w:link w:val="Heading3"/>
+    <w:uiPriority w:val="1"/>
+    <w:rsid w:val="00427FA4"/>
+    <w:rPr>
+      <w:rFonts w:asciiTheme="majorHAnsi" w:eastAsiaTheme="majorEastAsia" w:hAnsiTheme="majorHAnsi" w:cstheme="majorBidi"/>
+      <w:bCs/>
+      <w:color w:val="000000" w:themeColor="text2"/>
+      <w:sz w:val="32"/>
+    </w:rPr>
+  </w:style>
+  <w:style w:type="paragraph" w:styleId="Caption">
+    <w:name w:val="caption"/>
+    <w:basedOn w:val="Normal"/>
+    <w:next w:val="Normal"/>
+    <w:uiPriority w:val="1"/>
+    <w:qFormat/>
+    <w:rsid w:val="00144C46"/>
+    <w:pPr>
+      <w:spacing w:after="200" w:line="240" w:lineRule="auto"/>
+      <w:jc w:val="center"/>
+    </w:pPr>
+    <w:rPr>
+      <w:bCs/>
+      <w:i/>
+      <w:color w:val="404040" w:themeColor="text1" w:themeTint="BF"/>
+      <w:sz w:val="18"/>
+      <w:szCs w:val="18"/>
+    </w:rPr>
+  </w:style>
+  <w:style w:type="paragraph" w:styleId="Bibliography">
+    <w:name w:val="Bibliography"/>
+    <w:basedOn w:val="Normal"/>
+    <w:next w:val="Normal"/>
+    <w:uiPriority w:val="1"/>
+    <w:unhideWhenUsed/>
+    <w:rsid w:val="00654459"/>
+  </w:style>
+  <w:style w:type="paragraph" w:styleId="TOCHeading">
+    <w:name w:val="TOC Heading"/>
+    <w:basedOn w:val="Appendix"/>
+    <w:next w:val="Normal"/>
+    <w:uiPriority w:val="39"/>
+    <w:qFormat/>
+    <w:rsid w:val="003E66FA"/>
+  </w:style>
+  <w:style w:type="paragraph" w:styleId="TOC1">
+    <w:name w:val="toc 1"/>
+    <w:basedOn w:val="Normal"/>
+    <w:next w:val="Normal"/>
+    <w:autoRedefine/>
+    <w:uiPriority w:val="39"/>
+    <w:unhideWhenUsed/>
+    <w:rsid w:val="003E66FA"/>
+    <w:pPr>
+      <w:spacing w:before="120" w:after="0"/>
+    </w:pPr>
+    <w:rPr>
+      <w:b/>
+      <w:i/>
+      <w:sz w:val="28"/>
+      <w:szCs w:val="22"/>
+    </w:rPr>
+  </w:style>
+  <w:style w:type="paragraph" w:styleId="TOC2">
+    <w:name w:val="toc 2"/>
+    <w:basedOn w:val="Normal"/>
+    <w:next w:val="Normal"/>
+    <w:autoRedefine/>
+    <w:uiPriority w:val="39"/>
+    <w:unhideWhenUsed/>
+    <w:rsid w:val="003E66FA"/>
+    <w:pPr>
+      <w:spacing w:after="0"/>
+      <w:ind w:left="240"/>
+    </w:pPr>
+    <w:rPr>
+      <w:sz w:val="22"/>
+      <w:szCs w:val="22"/>
+    </w:rPr>
+  </w:style>
+  <w:style w:type="paragraph" w:styleId="TOC3">
+    <w:name w:val="toc 3"/>
+    <w:basedOn w:val="Normal"/>
+    <w:next w:val="Normal"/>
+    <w:autoRedefine/>
+    <w:uiPriority w:val="39"/>
+    <w:unhideWhenUsed/>
+    <w:rsid w:val="003E66FA"/>
+    <w:pPr>
+      <w:spacing w:after="0"/>
+      <w:ind w:left="480"/>
+    </w:pPr>
+    <w:rPr>
+      <w:sz w:val="22"/>
+      <w:szCs w:val="22"/>
+    </w:rPr>
+  </w:style>
+  <w:style w:type="character" w:styleId="Hyperlink">
+    <w:name w:val="Hyperlink"/>
+    <w:basedOn w:val="DefaultParagraphFont"/>
+    <w:uiPriority w:val="99"/>
+    <w:unhideWhenUsed/>
+    <w:rsid w:val="006F61EB"/>
+    <w:rPr>
+      <w:color w:val="5F5F5F" w:themeColor="hyperlink"/>
+      <w:u w:val="single"/>
+    </w:rPr>
+  </w:style>
+  <w:style w:type="paragraph" w:styleId="ListBullet">
+    <w:name w:val="List Bullet"/>
+    <w:basedOn w:val="Normal"/>
+    <w:uiPriority w:val="1"/>
+    <w:qFormat/>
+    <w:rsid w:val="00295F26"/>
+    <w:pPr>
+      <w:numPr>
+        <w:numId w:val="1"/>
+      </w:numPr>
+    </w:pPr>
+  </w:style>
+  <w:style w:type="paragraph" w:styleId="ListNumber">
+    <w:name w:val="List Number"/>
+    <w:basedOn w:val="Normal"/>
+    <w:uiPriority w:val="1"/>
+    <w:qFormat/>
+    <w:rsid w:val="00295F26"/>
+    <w:pPr>
+      <w:numPr>
+        <w:numId w:val="3"/>
+      </w:numPr>
+    </w:pPr>
+  </w:style>
+  <w:style w:type="character" w:customStyle="1" w:styleId="Heading4Char">
+    <w:name w:val="Heading 4 Char"/>
+    <w:basedOn w:val="DefaultParagraphFont"/>
+    <w:link w:val="Heading4"/>
+    <w:uiPriority w:val="1"/>
+    <w:semiHidden/>
+    <w:rsid w:val="005B0C93"/>
+    <w:rPr>
+      <w:rFonts w:asciiTheme="majorHAnsi" w:eastAsiaTheme="majorEastAsia" w:hAnsiTheme="majorHAnsi" w:cstheme="majorBidi"/>
+      <w:bCs/>
+      <w:iCs/>
+      <w:color w:val="DDDDDD" w:themeColor="accent1"/>
+    </w:rPr>
+  </w:style>
+  <w:style w:type="character" w:customStyle="1" w:styleId="Heading6Char">
+    <w:name w:val="Heading 6 Char"/>
+    <w:basedOn w:val="DefaultParagraphFont"/>
+    <w:link w:val="Heading6"/>
+    <w:uiPriority w:val="1"/>
+    <w:semiHidden/>
+    <w:rsid w:val="005B0C93"/>
+    <w:rPr>
+      <w:rFonts w:asciiTheme="majorHAnsi" w:eastAsiaTheme="majorEastAsia" w:hAnsiTheme="majorHAnsi" w:cstheme="majorBidi"/>
+      <w:i/>
+      <w:iCs/>
+      <w:color w:val="6E6E6E" w:themeColor="accent1" w:themeShade="7F"/>
+    </w:rPr>
+  </w:style>
+  <w:style w:type="character" w:customStyle="1" w:styleId="Heading7Char">
+    <w:name w:val="Heading 7 Char"/>
+    <w:basedOn w:val="DefaultParagraphFont"/>
+    <w:link w:val="Heading7"/>
+    <w:uiPriority w:val="1"/>
+    <w:semiHidden/>
+    <w:rsid w:val="005B0C93"/>
+    <w:rPr>
+      <w:rFonts w:asciiTheme="majorHAnsi" w:eastAsiaTheme="majorEastAsia" w:hAnsiTheme="majorHAnsi" w:cstheme="majorBidi"/>
+      <w:iCs/>
+      <w:color w:val="595959" w:themeColor="text1" w:themeTint="A6"/>
+    </w:rPr>
+  </w:style>
+  <w:style w:type="character" w:customStyle="1" w:styleId="Heading8Char">
+    <w:name w:val="Heading 8 Char"/>
+    <w:basedOn w:val="DefaultParagraphFont"/>
+    <w:link w:val="Heading8"/>
+    <w:uiPriority w:val="1"/>
+    <w:semiHidden/>
+    <w:rsid w:val="005B0C93"/>
+    <w:rPr>
+      <w:rFonts w:asciiTheme="majorHAnsi" w:eastAsiaTheme="majorEastAsia" w:hAnsiTheme="majorHAnsi" w:cstheme="majorBidi"/>
+      <w:color w:val="B2B2B2" w:themeColor="accent2"/>
+      <w:sz w:val="20"/>
+      <w:szCs w:val="20"/>
+    </w:rPr>
+  </w:style>
+  <w:style w:type="character" w:customStyle="1" w:styleId="Heading9Char">
+    <w:name w:val="Heading 9 Char"/>
+    <w:basedOn w:val="DefaultParagraphFont"/>
+    <w:link w:val="Heading9"/>
+    <w:uiPriority w:val="1"/>
+    <w:semiHidden/>
+    <w:rsid w:val="005B0C93"/>
+    <w:rPr>
+      <w:rFonts w:asciiTheme="majorHAnsi" w:eastAsiaTheme="majorEastAsia" w:hAnsiTheme="majorHAnsi" w:cstheme="majorBidi"/>
+      <w:iCs/>
+      <w:color w:val="595959" w:themeColor="text1" w:themeTint="A6"/>
+      <w:sz w:val="20"/>
+      <w:szCs w:val="20"/>
+    </w:rPr>
+  </w:style>
+  <w:style w:type="paragraph" w:styleId="Quote">
+    <w:name w:val="Quote"/>
+    <w:basedOn w:val="Normal"/>
+    <w:next w:val="Normal"/>
+    <w:link w:val="QuoteChar"/>
+    <w:uiPriority w:val="9"/>
+    <w:unhideWhenUsed/>
+    <w:qFormat/>
+    <w:rsid w:val="001B255D"/>
+    <w:pPr>
+      <w:ind w:left="720" w:right="720"/>
+    </w:pPr>
+    <w:rPr>
+      <w:i/>
+      <w:iCs/>
+      <w:color w:val="595959" w:themeColor="text1" w:themeTint="A6"/>
+    </w:rPr>
+  </w:style>
+  <w:style w:type="character" w:customStyle="1" w:styleId="QuoteChar">
+    <w:name w:val="Quote Char"/>
+    <w:basedOn w:val="DefaultParagraphFont"/>
+    <w:link w:val="Quote"/>
+    <w:uiPriority w:val="9"/>
+    <w:rsid w:val="007204F4"/>
+    <w:rPr>
+      <w:i/>
+      <w:iCs/>
+      <w:color w:val="595959" w:themeColor="text1" w:themeTint="A6"/>
+    </w:rPr>
+  </w:style>
+  <w:style w:type="paragraph" w:customStyle="1" w:styleId="LessonDescription">
+    <w:name w:val="Lesson Description"/>
+    <w:basedOn w:val="Normal"/>
+    <w:qFormat/>
+    <w:rsid w:val="003E66FA"/>
+    <w:pPr>
+      <w:spacing w:after="0"/>
+    </w:pPr>
+    <w:rPr>
+      <w:i/>
+      <w:color w:val="808080" w:themeColor="accent4"/>
+    </w:rPr>
+  </w:style>
+  <w:style w:type="paragraph" w:customStyle="1" w:styleId="StepInstructions">
+    <w:name w:val="Step Instructions"/>
+    <w:basedOn w:val="Normal"/>
+    <w:qFormat/>
+    <w:rsid w:val="003E66FA"/>
+    <w:rPr>
+      <w:color w:val="4D4D4D" w:themeColor="accent6"/>
+    </w:rPr>
+  </w:style>
+  <w:style w:type="paragraph" w:customStyle="1" w:styleId="StepImage">
+    <w:name w:val="Step Image"/>
+    <w:basedOn w:val="Normal"/>
+    <w:qFormat/>
+    <w:rsid w:val="003E66FA"/>
+    <w:pPr>
+      <w:spacing w:before="360" w:after="360"/>
+    </w:pPr>
+  </w:style>
+  <w:style w:type="paragraph" w:styleId="TOC4">
+    <w:name w:val="toc 4"/>
+    <w:basedOn w:val="Normal"/>
+    <w:next w:val="Normal"/>
+    <w:autoRedefine/>
+    <w:uiPriority w:val="39"/>
+    <w:unhideWhenUsed/>
+    <w:rsid w:val="009065B9"/>
+    <w:pPr>
+      <w:spacing w:after="0"/>
+      <w:ind w:left="720"/>
+    </w:pPr>
+    <w:rPr>
+      <w:sz w:val="20"/>
+      <w:szCs w:val="20"/>
+    </w:rPr>
+  </w:style>
+  <w:style w:type="paragraph" w:styleId="TOC5">
+    <w:name w:val="toc 5"/>
+    <w:basedOn w:val="Normal"/>
+    <w:next w:val="Normal"/>
+    <w:autoRedefine/>
+    <w:uiPriority w:val="39"/>
+    <w:unhideWhenUsed/>
+    <w:rsid w:val="009065B9"/>
+    <w:pPr>
+      <w:spacing w:after="0"/>
+      <w:ind w:left="960"/>
+    </w:pPr>
+    <w:rPr>
+      <w:sz w:val="20"/>
+      <w:szCs w:val="20"/>
+    </w:rPr>
+  </w:style>
+  <w:style w:type="paragraph" w:styleId="TOC6">
+    <w:name w:val="toc 6"/>
+    <w:basedOn w:val="Normal"/>
+    <w:next w:val="Normal"/>
+    <w:autoRedefine/>
+    <w:uiPriority w:val="39"/>
+    <w:unhideWhenUsed/>
+    <w:rsid w:val="009065B9"/>
+    <w:pPr>
+      <w:spacing w:after="0"/>
+      <w:ind w:left="1200"/>
+    </w:pPr>
+    <w:rPr>
+      <w:sz w:val="20"/>
+      <w:szCs w:val="20"/>
+    </w:rPr>
+  </w:style>
+  <w:style w:type="paragraph" w:styleId="TOC7">
+    <w:name w:val="toc 7"/>
+    <w:basedOn w:val="Normal"/>
+    <w:next w:val="Normal"/>
+    <w:autoRedefine/>
+    <w:uiPriority w:val="39"/>
+    <w:unhideWhenUsed/>
+    <w:rsid w:val="009065B9"/>
+    <w:pPr>
+      <w:spacing w:after="0"/>
+      <w:ind w:left="1440"/>
+    </w:pPr>
+    <w:rPr>
+      <w:sz w:val="20"/>
+      <w:szCs w:val="20"/>
+    </w:rPr>
+  </w:style>
+  <w:style w:type="paragraph" w:styleId="TOC8">
+    <w:name w:val="toc 8"/>
+    <w:basedOn w:val="Normal"/>
+    <w:next w:val="Normal"/>
+    <w:autoRedefine/>
+    <w:uiPriority w:val="39"/>
+    <w:unhideWhenUsed/>
+    <w:rsid w:val="009065B9"/>
+    <w:pPr>
+      <w:spacing w:after="0"/>
+      <w:ind w:left="1680"/>
+    </w:pPr>
+    <w:rPr>
+      <w:sz w:val="20"/>
+      <w:szCs w:val="20"/>
+    </w:rPr>
+  </w:style>
+  <w:style w:type="paragraph" w:styleId="TOC9">
+    <w:name w:val="toc 9"/>
+    <w:basedOn w:val="Normal"/>
+    <w:next w:val="Normal"/>
+    <w:autoRedefine/>
+    <w:uiPriority w:val="39"/>
+    <w:unhideWhenUsed/>
+    <w:rsid w:val="009065B9"/>
+    <w:pPr>
+      <w:spacing w:after="0"/>
+      <w:ind w:left="1920"/>
+    </w:pPr>
+    <w:rPr>
+      <w:sz w:val="20"/>
+      <w:szCs w:val="20"/>
+    </w:rPr>
+  </w:style>
 </w:styles>
 </file>
 
 <file path=word/theme/theme1.xml><?xml version="1.0" encoding="utf-8"?>
-<a:theme xmlns:a="http://schemas.openxmlformats.org/drawingml/2006/main" name="Office Theme">
+<a:theme xmlns:a="http://schemas.openxmlformats.org/drawingml/2006/main" name="Capital">
   <a:themeElements>
-    <a:clrScheme name="Office">
+    <a:clrScheme name="Grayscale">
       <a:dk1>
         <a:sysClr val="windowText" lastClr="000000"/>
       </a:dk1>
@@ -3100,156 +4427,88 @@
         <a:sysClr val="window" lastClr="FFFFFF"/>
       </a:lt1>
       <a:dk2>
-        <a:srgbClr val="1F497D"/>
+        <a:srgbClr val="000000"/>
       </a:dk2>
       <a:lt2>
-        <a:srgbClr val="EEECE1"/>
+        <a:srgbClr val="F8F8F8"/>
       </a:lt2>
       <a:accent1>
-        <a:srgbClr val="4F81BD"/>
+        <a:srgbClr val="DDDDDD"/>
       </a:accent1>
       <a:accent2>
-        <a:srgbClr val="C0504D"/>
+        <a:srgbClr val="B2B2B2"/>
       </a:accent2>
       <a:accent3>
-        <a:srgbClr val="9BBB59"/>
+        <a:srgbClr val="969696"/>
       </a:accent3>
       <a:accent4>
-        <a:srgbClr val="8064A2"/>
+        <a:srgbClr val="808080"/>
       </a:accent4>
       <a:accent5>
-        <a:srgbClr val="4BACC6"/>
+        <a:srgbClr val="5F5F5F"/>
       </a:accent5>
       <a:accent6>
-        <a:srgbClr val="F79646"/>
+        <a:srgbClr val="4D4D4D"/>
       </a:accent6>
       <a:hlink>
-        <a:srgbClr val="0000FF"/>
+        <a:srgbClr val="5F5F5F"/>
       </a:hlink>
       <a:folHlink>
-        <a:srgbClr val="800080"/>
+        <a:srgbClr val="919191"/>
       </a:folHlink>
     </a:clrScheme>
-    <a:fontScheme name="Aspect">
+    <a:fontScheme name="Capital">
       <a:majorFont>
-        <a:latin typeface="Verdana"/>
+        <a:latin typeface="Calisto MT"/>
         <a:ea typeface=""/>
         <a:cs typeface=""/>
-        <a:font script="Jpan" typeface="ＭＳ ゴシック"/>
-        <a:font script="Hang" typeface="굴림"/>
-        <a:font script="Hans" typeface="微软雅黑"/>
-        <a:font script="Hant" typeface="微軟正黑體"/>
-        <a:font script="Arab" typeface="Tahoma"/>
-        <a:font script="Hebr" typeface="Tahoma"/>
-        <a:font script="Thai" typeface="FreesiaUPC"/>
-        <a:font script="Ethi" typeface="Nyala"/>
-        <a:font script="Beng" typeface="Vrinda"/>
-        <a:font script="Gujr" typeface="Shruti"/>
-        <a:font script="Khmr" typeface="DaunPenh"/>
-        <a:font script="Knda" typeface="Tunga"/>
-        <a:font script="Guru" typeface="Raavi"/>
-        <a:font script="Cans" typeface="Euphemia"/>
-        <a:font script="Cher" typeface="Plantagenet Cherokee"/>
-        <a:font script="Yiii" typeface="Microsoft Yi Baiti"/>
-        <a:font script="Tibt" typeface="Microsoft Himalaya"/>
-        <a:font script="Thaa" typeface="MV Boli"/>
-        <a:font script="Deva" typeface="Mangal"/>
-        <a:font script="Telu" typeface="Gautami"/>
-        <a:font script="Taml" typeface="Latha"/>
-        <a:font script="Syrc" typeface="Estrangelo Edessa"/>
-        <a:font script="Orya" typeface="Kalinga"/>
-        <a:font script="Mlym" typeface="Kartika"/>
-        <a:font script="Laoo" typeface="DokChampa"/>
-        <a:font script="Sinh" typeface="Iskoola Pota"/>
-        <a:font script="Mong" typeface="Mongolian Baiti"/>
-        <a:font script="Viet" typeface="Verdana"/>
-        <a:font script="Uigh" typeface="Microsoft Uighur"/>
+        <a:font script="Jpan" typeface="ＭＳ 明朝"/>
       </a:majorFont>
       <a:minorFont>
-        <a:latin typeface="Verdana"/>
+        <a:latin typeface="Calisto MT"/>
         <a:ea typeface=""/>
         <a:cs typeface=""/>
-        <a:font script="Jpan" typeface="ＭＳ ゴシック"/>
-        <a:font script="Hang" typeface="굴림"/>
-        <a:font script="Hans" typeface="微软雅黑"/>
-        <a:font script="Hant" typeface="微軟正黑體"/>
-        <a:font script="Arab" typeface="Tahoma"/>
-        <a:font script="Hebr" typeface="Tahoma"/>
-        <a:font script="Thai" typeface="FreesiaUPC"/>
-        <a:font script="Ethi" typeface="Nyala"/>
-        <a:font script="Beng" typeface="Vrinda"/>
-        <a:font script="Gujr" typeface="Shruti"/>
-        <a:font script="Khmr" typeface="DaunPenh"/>
-        <a:font script="Knda" typeface="Tunga"/>
-        <a:font script="Guru" typeface="Raavi"/>
-        <a:font script="Cans" typeface="Euphemia"/>
-        <a:font script="Cher" typeface="Plantagenet Cherokee"/>
-        <a:font script="Yiii" typeface="Microsoft Yi Baiti"/>
-        <a:font script="Tibt" typeface="Microsoft Himalaya"/>
-        <a:font script="Thaa" typeface="MV Boli"/>
-        <a:font script="Deva" typeface="Mangal"/>
-        <a:font script="Telu" typeface="Gautami"/>
-        <a:font script="Taml" typeface="Latha"/>
-        <a:font script="Syrc" typeface="Estrangelo Edessa"/>
-        <a:font script="Orya" typeface="Kalinga"/>
-        <a:font script="Mlym" typeface="Kartika"/>
-        <a:font script="Laoo" typeface="DokChampa"/>
-        <a:font script="Sinh" typeface="Iskoola Pota"/>
-        <a:font script="Mong" typeface="Mongolian Baiti"/>
-        <a:font script="Viet" typeface="Verdana"/>
-        <a:font script="Uigh" typeface="Microsoft Uighur"/>
+        <a:font script="Jpan" typeface="ＭＳ 明朝"/>
       </a:minorFont>
     </a:fontScheme>
-    <a:fmtScheme name="Office">
+    <a:fmtScheme name="Capital">
       <a:fillStyleLst>
         <a:solidFill>
           <a:schemeClr val="phClr"/>
         </a:solidFill>
-        <a:gradFill rotWithShape="1">
-          <a:gsLst>
-            <a:gs pos="0">
+        <a:blipFill rotWithShape="1">
+          <a:blip xmlns:r="http://schemas.openxmlformats.org/officeDocument/2006/relationships" r:embed="rId1">
+            <a:duotone>
               <a:schemeClr val="phClr">
-                <a:tint val="50000"/>
+                <a:satMod val="150000"/>
+                <a:lumMod val="50000"/>
+              </a:schemeClr>
+              <a:schemeClr val="phClr">
                 <a:satMod val="300000"/>
+                <a:lumMod val="125000"/>
               </a:schemeClr>
-            </a:gs>
-            <a:gs pos="35000">
+            </a:duotone>
+          </a:blip>
+          <a:tile tx="0" ty="0" sx="100000" sy="100000" flip="none" algn="tl"/>
+        </a:blipFill>
+        <a:blipFill rotWithShape="1">
+          <a:blip xmlns:r="http://schemas.openxmlformats.org/officeDocument/2006/relationships" r:embed="rId2">
+            <a:duotone>
               <a:schemeClr val="phClr">
-                <a:tint val="37000"/>
-                <a:satMod val="300000"/>
+                <a:satMod val="135000"/>
+                <a:lumMod val="80000"/>
               </a:schemeClr>
-            </a:gs>
-            <a:gs pos="100000">
               <a:schemeClr val="phClr">
-                <a:tint val="15000"/>
-                <a:satMod val="350000"/>
+                <a:satMod val="250000"/>
+                <a:lumMod val="150000"/>
               </a:schemeClr>
-            </a:gs>
-          </a:gsLst>
-          <a:lin ang="16200000" scaled="1"/>
-        </a:gradFill>
-        <a:gradFill rotWithShape="1">
-          <a:gsLst>
-            <a:gs pos="0">
-              <a:schemeClr val="phClr">
-                <a:tint val="100000"/>
-                <a:shade val="100000"/>
-                <a:satMod val="130000"/>
-              </a:schemeClr>
-            </a:gs>
-            <a:gs pos="100000">
-              <a:schemeClr val="phClr">
-                <a:tint val="50000"/>
-                <a:shade val="100000"/>
-                <a:satMod val="350000"/>
-              </a:schemeClr>
-            </a:gs>
-          </a:gsLst>
-          <a:lin ang="16200000" scaled="0"/>
-        </a:gradFill>
+            </a:duotone>
+          </a:blip>
+          <a:stretch/>
+        </a:blipFill>
       </a:fillStyleLst>
       <a:lnStyleLst>
-        <a:ln w="9525" cap="flat" cmpd="sng" algn="ctr">
+        <a:ln w="12700" cap="flat" cmpd="sng" algn="ctr">
           <a:solidFill>
             <a:schemeClr val="phClr">
               <a:shade val="95000"/>
@@ -3258,56 +4517,59 @@
           </a:solidFill>
           <a:prstDash val="solid"/>
         </a:ln>
-        <a:ln w="25400" cap="flat" cmpd="sng" algn="ctr">
+        <a:ln w="31750" cap="flat" cmpd="sng" algn="ctr">
           <a:solidFill>
-            <a:schemeClr val="phClr"/>
+            <a:schemeClr val="phClr">
+              <a:shade val="90000"/>
+            </a:schemeClr>
           </a:solidFill>
           <a:prstDash val="solid"/>
         </a:ln>
-        <a:ln w="38100" cap="flat" cmpd="sng" algn="ctr">
+        <a:ln w="44450" cap="flat" cmpd="sng" algn="ctr">
           <a:solidFill>
-            <a:schemeClr val="phClr"/>
+            <a:schemeClr val="phClr">
+              <a:shade val="85000"/>
+            </a:schemeClr>
           </a:solidFill>
           <a:prstDash val="solid"/>
         </a:ln>
       </a:lnStyleLst>
       <a:effectStyleLst>
         <a:effectStyle>
-          <a:effectLst>
-            <a:outerShdw blurRad="40000" dist="20000" dir="5400000" rotWithShape="0">
-              <a:srgbClr val="000000">
-                <a:alpha val="38000"/>
-              </a:srgbClr>
-            </a:outerShdw>
-          </a:effectLst>
+          <a:effectLst/>
         </a:effectStyle>
         <a:effectStyle>
           <a:effectLst>
-            <a:outerShdw blurRad="40000" dist="23000" dir="5400000" rotWithShape="0">
+            <a:outerShdw blurRad="63500" sx="101000" sy="101000" algn="ctr" rotWithShape="0">
               <a:srgbClr val="000000">
-                <a:alpha val="35000"/>
-              </a:srgbClr>
-            </a:outerShdw>
-          </a:effectLst>
-        </a:effectStyle>
-        <a:effectStyle>
-          <a:effectLst>
-            <a:outerShdw blurRad="40000" dist="23000" dir="5400000" rotWithShape="0">
-              <a:srgbClr val="000000">
-                <a:alpha val="35000"/>
+                <a:alpha val="40000"/>
               </a:srgbClr>
             </a:outerShdw>
           </a:effectLst>
           <a:scene3d>
-            <a:camera prst="orthographicFront">
-              <a:rot lat="0" lon="0" rev="0"/>
-            </a:camera>
-            <a:lightRig rig="threePt" dir="t">
-              <a:rot lat="0" lon="0" rev="1200000"/>
+            <a:camera prst="perspectiveFront" fov="3000000"/>
+            <a:lightRig rig="threePt" dir="tl"/>
+          </a:scene3d>
+          <a:sp3d>
+            <a:bevelT w="0" h="0"/>
+          </a:sp3d>
+        </a:effectStyle>
+        <a:effectStyle>
+          <a:effectLst>
+            <a:innerShdw blurRad="190500">
+              <a:srgbClr val="000000">
+                <a:alpha val="50000"/>
+              </a:srgbClr>
+            </a:innerShdw>
+          </a:effectLst>
+          <a:scene3d>
+            <a:camera prst="perspectiveFront" fov="4800000"/>
+            <a:lightRig rig="twoPt" dir="t">
+              <a:rot lat="0" lon="0" rev="4800000"/>
             </a:lightRig>
           </a:scene3d>
           <a:sp3d>
-            <a:bevelT w="63500" h="25400"/>
+            <a:bevelT w="0" h="0"/>
           </a:sp3d>
         </a:effectStyle>
       </a:effectStyleLst>
@@ -3341,33 +4603,33 @@
             <a:fillToRect l="50000" t="-80000" r="50000" b="180000"/>
           </a:path>
         </a:gradFill>
-        <a:gradFill rotWithShape="1">
-          <a:gsLst>
-            <a:gs pos="0">
+        <a:blipFill rotWithShape="1">
+          <a:blip xmlns:r="http://schemas.openxmlformats.org/officeDocument/2006/relationships" r:embed="rId3">
+            <a:duotone>
               <a:schemeClr val="phClr">
-                <a:tint val="80000"/>
-                <a:satMod val="300000"/>
+                <a:satMod val="150000"/>
+                <a:lumMod val="50000"/>
               </a:schemeClr>
-            </a:gs>
-            <a:gs pos="100000">
               <a:schemeClr val="phClr">
-                <a:shade val="30000"/>
-                <a:satMod val="200000"/>
+                <a:satMod val="400000"/>
+                <a:lumMod val="160000"/>
               </a:schemeClr>
-            </a:gs>
-          </a:gsLst>
-          <a:path path="circle">
-            <a:fillToRect l="50000" t="50000" r="50000" b="50000"/>
-          </a:path>
-        </a:gradFill>
+            </a:duotone>
+          </a:blip>
+          <a:stretch/>
+        </a:blipFill>
       </a:bgFillStyleLst>
     </a:fmtScheme>
   </a:themeElements>
   <a:objectDefaults>
     <a:spDef>
       <a:spPr/>
-      <a:bodyPr/>
-      <a:lstStyle/>
+      <a:bodyPr rtlCol="0" anchor="ctr"/>
+      <a:lstStyle>
+        <a:defPPr algn="ctr">
+          <a:defRPr/>
+        </a:defPPr>
+      </a:lstStyle>
       <a:style>
         <a:lnRef idx="1">
           <a:schemeClr val="accent1"/>
@@ -3405,4 +4667,81 @@
   </a:objectDefaults>
   <a:extraClrSchemeLst/>
 </a:theme>
+</file>
+
+<file path=customXml/item1.xml><?xml version="1.0" encoding="utf-8"?>
+<b:Sources xmlns:b="http://schemas.openxmlformats.org/officeDocument/2006/bibliography" xmlns="http://schemas.openxmlformats.org/officeDocument/2006/bibliography" SelectedStyle="/APA.XSL" StyleName="APA">
+  <b:Source>
+    <b:Tag>Laste</b:Tag>
+    <b:SourceType>Book</b:SourceType>
+    <b:Guid>{BD4ADEE4-EAA5-4B04-A87D-2E77C1151C40}</b:Guid>
+    <b:Title>Lorem Ipsum Dolor Sit Amet</b:Title>
+    <b:Year>Date</b:Year>
+    <b:City>City</b:City>
+    <b:Publisher>Publisher</b:Publisher>
+    <b:Author>
+      <b:Author>
+        <b:NameList>
+          <b:Person>
+            <b:Last>Last Name</b:Last>
+            <b:First>First Name</b:First>
+          </b:Person>
+        </b:NameList>
+      </b:Author>
+    </b:Author>
+    <b:RefOrder>1</b:RefOrder>
+  </b:Source>
+  <b:Source>
+    <b:Tag>Laste1</b:Tag>
+    <b:SourceType>JournalArticle</b:SourceType>
+    <b:Guid>{89CA9E05-3404-46CB-8061-6741D2EB17B5}</b:Guid>
+    <b:Title>Dolor Sit Amet</b:Title>
+    <b:Year>Date</b:Year>
+    <b:JournalName>Lorem Ipsum</b:JournalName>
+    <b:Pages>1 - 10</b:Pages>
+    <b:Author>
+      <b:Author>
+        <b:NameList>
+          <b:Person>
+            <b:Last>Last Name</b:Last>
+            <b:First>First Name</b:First>
+          </b:Person>
+        </b:NameList>
+      </b:Author>
+    </b:Author>
+    <b:RefOrder>2</b:RefOrder>
+  </b:Source>
+  <b:Source>
+    <b:Tag>Dolte</b:Tag>
+    <b:SourceType>ArticleInAPeriodical</b:SourceType>
+    <b:Guid>{2C792E63-AED4-412B-A2CD-AC7291C24484}</b:Guid>
+    <b:Author>
+      <b:Author>
+        <b:NameList>
+          <b:Person>
+            <b:Last>Last Name</b:Last>
+            <b:First>First Name</b:First>
+          </b:Person>
+        </b:NameList>
+      </b:Author>
+    </b:Author>
+    <b:Title>Lorem Ipsum Dolor Sit Amet</b:Title>
+    <b:Year>Date</b:Year>
+    <b:City>City</b:City>
+    <b:Publisher>Publisher</b:Publisher>
+    <b:StateProvince>State</b:StateProvince>
+    <b:CountryRegion>Country</b:CountryRegion>
+    <b:PeriodicalTitle>Duis sed elit ante</b:PeriodicalTitle>
+    <b:Pages>10-20</b:Pages>
+    <b:RefOrder>3</b:RefOrder>
+  </b:Source>
+</b:Sources>
+</file>
+
+<file path=customXml/itemProps1.xml><?xml version="1.0" encoding="utf-8"?>
+<ds:datastoreItem xmlns:ds="http://schemas.openxmlformats.org/officeDocument/2006/customXml" ds:itemID="{BC8BCAD3-F21F-4745-979D-7D13F0B9A688}">
+  <ds:schemaRefs>
+    <ds:schemaRef ds:uri="http://schemas.openxmlformats.org/officeDocument/2006/bibliography"/>
+  </ds:schemaRefs>
+</ds:datastoreItem>
 </file>